--- a/semi-adaptatif.docx
+++ b/semi-adaptatif.docx
@@ -212,6 +212,44 @@
           <w:szCs w:val="24"/>
         </w:rPr>
         <w:t>.</w:t>
+      </w:r>
+    </w:p>
+    <w:p>
+      <w:pPr>
+        <w:rPr>
+          <w:sz w:val="24"/>
+          <w:szCs w:val="24"/>
+        </w:rPr>
+      </w:pPr>
+    </w:p>
+    <w:p>
+      <w:pPr>
+        <w:rPr>
+          <w:sz w:val="24"/>
+          <w:szCs w:val="24"/>
+        </w:rPr>
+      </w:pPr>
+    </w:p>
+    <w:p>
+      <w:pPr>
+        <w:rPr>
+          <w:sz w:val="24"/>
+          <w:szCs w:val="24"/>
+        </w:rPr>
+      </w:pPr>
+      <w:r>
+        <w:rPr>
+          <w:sz w:val="24"/>
+          <w:szCs w:val="24"/>
+        </w:rPr>
+        <w:t xml:space="preserve">Etap1 : </w:t>
+      </w:r>
+      <w:r>
+        <w:rPr>
+          <w:sz w:val="24"/>
+          <w:szCs w:val="24"/>
+        </w:rPr>
+        <w:t>Détermination de l’alphabet et des fréquences</w:t>
       </w:r>
     </w:p>
     <w:sectPr>
@@ -222,6 +260,103 @@
     </w:sectPr>
   </w:body>
 </w:document>
+</file>
+
+<file path=word/numbering.xml><?xml version="1.0" encoding="utf-8"?>
+<w:numbering xmlns:wpc="http://schemas.microsoft.com/office/word/2010/wordprocessingCanvas" xmlns:cx="http://schemas.microsoft.com/office/drawing/2014/chartex" xmlns:cx1="http://schemas.microsoft.com/office/drawing/2015/9/8/chartex" xmlns:cx2="http://schemas.microsoft.com/office/drawing/2015/10/21/chartex" xmlns:cx3="http://schemas.microsoft.com/office/drawing/2016/5/9/chartex" xmlns:cx4="http://schemas.microsoft.com/office/drawing/2016/5/10/chartex" xmlns:cx5="http://schemas.microsoft.com/office/drawing/2016/5/11/chartex" xmlns:cx6="http://schemas.microsoft.com/office/drawing/2016/5/12/chartex" xmlns:cx7="http://schemas.microsoft.com/office/drawing/2016/5/13/chartex" xmlns:cx8="http://schemas.microsoft.com/office/drawing/2016/5/14/chartex" xmlns:mc="http://schemas.openxmlformats.org/markup-compatibility/2006" xmlns:aink="http://schemas.microsoft.com/office/drawing/2016/ink" xmlns:am3d="http://schemas.microsoft.com/office/drawing/2017/model3d" xmlns:o="urn:schemas-microsoft-com:office:office" xmlns:r="http://schemas.openxmlformats.org/officeDocument/2006/relationships" xmlns:m="http://schemas.openxmlformats.org/officeDocument/2006/math" xmlns:v="urn:schemas-microsoft-com:vml" xmlns:wp14="http://schemas.microsoft.com/office/word/2010/wordprocessingDrawing" xmlns:wp="http://schemas.openxmlformats.org/drawingml/2006/wordprocessingDrawing" xmlns:w10="urn:schemas-microsoft-com:office:word" xmlns:w="http://schemas.openxmlformats.org/wordprocessingml/2006/main" xmlns:w14="http://schemas.microsoft.com/office/word/2010/wordml" xmlns:w15="http://schemas.microsoft.com/office/word/2012/wordml" xmlns:w16cex="http://schemas.microsoft.com/office/word/2018/wordml/cex" xmlns:w16cid="http://schemas.microsoft.com/office/word/2016/wordml/cid" xmlns:w16="http://schemas.microsoft.com/office/word/2018/wordml" xmlns:w16se="http://schemas.microsoft.com/office/word/2015/wordml/symex" xmlns:wpg="http://schemas.microsoft.com/office/word/2010/wordprocessingGroup" xmlns:wpi="http://schemas.microsoft.com/office/word/2010/wordprocessingInk" xmlns:wne="http://schemas.microsoft.com/office/word/2006/wordml" xmlns:wps="http://schemas.microsoft.com/office/word/2010/wordprocessingShape" mc:Ignorable="w14 w15 w16se w16cid w16 w16cex wp14">
+  <w:abstractNum w:abstractNumId="0" w15:restartNumberingAfterBreak="0">
+    <w:nsid w:val="143A1916"/>
+    <w:multiLevelType w:val="hybridMultilevel"/>
+    <w:tmpl w:val="B9EAD934"/>
+    <w:lvl w:ilvl="0" w:tplc="16F067E8">
+      <w:start w:val="1"/>
+      <w:numFmt w:val="decimal"/>
+      <w:lvlText w:val="%1-"/>
+      <w:lvlJc w:val="left"/>
+      <w:pPr>
+        <w:ind w:left="720" w:hanging="360"/>
+      </w:pPr>
+      <w:rPr>
+        <w:rFonts w:hint="default"/>
+      </w:rPr>
+    </w:lvl>
+    <w:lvl w:ilvl="1" w:tplc="380C0019" w:tentative="1">
+      <w:start w:val="1"/>
+      <w:numFmt w:val="lowerLetter"/>
+      <w:lvlText w:val="%2."/>
+      <w:lvlJc w:val="left"/>
+      <w:pPr>
+        <w:ind w:left="1440" w:hanging="360"/>
+      </w:pPr>
+    </w:lvl>
+    <w:lvl w:ilvl="2" w:tplc="380C001B" w:tentative="1">
+      <w:start w:val="1"/>
+      <w:numFmt w:val="lowerRoman"/>
+      <w:lvlText w:val="%3."/>
+      <w:lvlJc w:val="right"/>
+      <w:pPr>
+        <w:ind w:left="2160" w:hanging="180"/>
+      </w:pPr>
+    </w:lvl>
+    <w:lvl w:ilvl="3" w:tplc="380C000F" w:tentative="1">
+      <w:start w:val="1"/>
+      <w:numFmt w:val="decimal"/>
+      <w:lvlText w:val="%4."/>
+      <w:lvlJc w:val="left"/>
+      <w:pPr>
+        <w:ind w:left="2880" w:hanging="360"/>
+      </w:pPr>
+    </w:lvl>
+    <w:lvl w:ilvl="4" w:tplc="380C0019" w:tentative="1">
+      <w:start w:val="1"/>
+      <w:numFmt w:val="lowerLetter"/>
+      <w:lvlText w:val="%5."/>
+      <w:lvlJc w:val="left"/>
+      <w:pPr>
+        <w:ind w:left="3600" w:hanging="360"/>
+      </w:pPr>
+    </w:lvl>
+    <w:lvl w:ilvl="5" w:tplc="380C001B" w:tentative="1">
+      <w:start w:val="1"/>
+      <w:numFmt w:val="lowerRoman"/>
+      <w:lvlText w:val="%6."/>
+      <w:lvlJc w:val="right"/>
+      <w:pPr>
+        <w:ind w:left="4320" w:hanging="180"/>
+      </w:pPr>
+    </w:lvl>
+    <w:lvl w:ilvl="6" w:tplc="380C000F" w:tentative="1">
+      <w:start w:val="1"/>
+      <w:numFmt w:val="decimal"/>
+      <w:lvlText w:val="%7."/>
+      <w:lvlJc w:val="left"/>
+      <w:pPr>
+        <w:ind w:left="5040" w:hanging="360"/>
+      </w:pPr>
+    </w:lvl>
+    <w:lvl w:ilvl="7" w:tplc="380C0019" w:tentative="1">
+      <w:start w:val="1"/>
+      <w:numFmt w:val="lowerLetter"/>
+      <w:lvlText w:val="%8."/>
+      <w:lvlJc w:val="left"/>
+      <w:pPr>
+        <w:ind w:left="5760" w:hanging="360"/>
+      </w:pPr>
+    </w:lvl>
+    <w:lvl w:ilvl="8" w:tplc="380C001B" w:tentative="1">
+      <w:start w:val="1"/>
+      <w:numFmt w:val="lowerRoman"/>
+      <w:lvlText w:val="%9."/>
+      <w:lvlJc w:val="right"/>
+      <w:pPr>
+        <w:ind w:left="6480" w:hanging="180"/>
+      </w:pPr>
+    </w:lvl>
+  </w:abstractNum>
+  <w:num w:numId="1">
+    <w:abstractNumId w:val="0"/>
+  </w:num>
+</w:numbering>
 </file>
 
 <file path=word/styles.xml><?xml version="1.0" encoding="utf-8"?>
@@ -672,6 +807,17 @@
       <w:shd w:val="clear" w:color="auto" w:fill="E1DFDD"/>
     </w:rPr>
   </w:style>
+  <w:style w:type="paragraph" w:styleId="ListParagraph">
+    <w:name w:val="List Paragraph"/>
+    <w:basedOn w:val="Normal"/>
+    <w:uiPriority w:val="34"/>
+    <w:qFormat/>
+    <w:rsid w:val="00710214"/>
+    <w:pPr>
+      <w:ind w:left="720"/>
+      <w:contextualSpacing/>
+    </w:pPr>
+  </w:style>
 </w:styles>
 </file>
 
@@ -975,7 +1121,7 @@
 </file>
 
 <file path=customXml/itemProps1.xml><?xml version="1.0" encoding="utf-8"?>
-<ds:datastoreItem xmlns:ds="http://schemas.openxmlformats.org/officeDocument/2006/customXml" ds:itemID="{E4F2AEEC-0C7C-480B-A2F8-6447EB6A8B22}">
+<ds:datastoreItem xmlns:ds="http://schemas.openxmlformats.org/officeDocument/2006/customXml" ds:itemID="{EB1467A5-D09F-4EB8-A478-10245869C377}">
   <ds:schemaRefs>
     <ds:schemaRef ds:uri="http://schemas.openxmlformats.org/officeDocument/2006/bibliography"/>
   </ds:schemaRefs>

--- a/semi-adaptatif.docx
+++ b/semi-adaptatif.docx
@@ -250,6 +250,43 @@
           <w:szCs w:val="24"/>
         </w:rPr>
         <w:t>Détermination de l’alphabet et des fréquences</w:t>
+      </w:r>
+    </w:p>
+    <w:p>
+      <w:pPr>
+        <w:rPr>
+          <w:sz w:val="24"/>
+          <w:szCs w:val="24"/>
+        </w:rPr>
+      </w:pPr>
+      <w:r>
+        <w:rPr>
+          <w:sz w:val="24"/>
+          <w:szCs w:val="24"/>
+        </w:rPr>
+        <w:t xml:space="preserve">Etape2 : Trier les éléments par fréquence </w:t>
+      </w:r>
+    </w:p>
+    <w:p>
+      <w:pPr>
+        <w:rPr>
+          <w:sz w:val="24"/>
+          <w:szCs w:val="24"/>
+        </w:rPr>
+      </w:pPr>
+      <w:r>
+        <w:rPr>
+          <w:sz w:val="24"/>
+          <w:szCs w:val="24"/>
+        </w:rPr>
+        <w:t>Etape3 : C</w:t>
+      </w:r>
+      <w:r>
+        <w:rPr>
+          <w:sz w:val="24"/>
+          <w:szCs w:val="24"/>
+        </w:rPr>
+        <w:t>réer une feuille pour chaque caractère avec la fréquence associée</w:t>
       </w:r>
     </w:p>
     <w:sectPr>
@@ -761,6 +798,7 @@
   <w:style w:type="character" w:default="1" w:styleId="DefaultParagraphFont">
     <w:name w:val="Default Paragraph Font"/>
     <w:uiPriority w:val="1"/>
+    <w:semiHidden/>
     <w:unhideWhenUsed/>
   </w:style>
   <w:style w:type="table" w:default="1" w:styleId="TableNormal">
@@ -1121,7 +1159,7 @@
 </file>
 
 <file path=customXml/itemProps1.xml><?xml version="1.0" encoding="utf-8"?>
-<ds:datastoreItem xmlns:ds="http://schemas.openxmlformats.org/officeDocument/2006/customXml" ds:itemID="{EB1467A5-D09F-4EB8-A478-10245869C377}">
+<ds:datastoreItem xmlns:ds="http://schemas.openxmlformats.org/officeDocument/2006/customXml" ds:itemID="{899432E8-6420-45A1-9803-C2CFC797EFC5}">
   <ds:schemaRefs>
     <ds:schemaRef ds:uri="http://schemas.openxmlformats.org/officeDocument/2006/bibliography"/>
   </ds:schemaRefs>

--- a/semi-adaptatif.docx
+++ b/semi-adaptatif.docx
@@ -11,6 +11,7 @@
           <w:szCs w:val="52"/>
         </w:rPr>
       </w:pPr>
+      <w:bookmarkStart w:id="0" w:name="_Hlk41043657"/>
       <w:r>
         <w:rPr>
           <w:b/>
@@ -27,7 +28,17 @@
           <w:sz w:val="52"/>
           <w:szCs w:val="52"/>
         </w:rPr>
-        <w:t> :</w:t>
+        <w:t> </w:t>
+      </w:r>
+      <w:bookmarkEnd w:id="0"/>
+      <w:r>
+        <w:rPr>
+          <w:b/>
+          <w:bCs/>
+          <w:sz w:val="52"/>
+          <w:szCs w:val="52"/>
+        </w:rPr>
+        <w:t>:</w:t>
       </w:r>
     </w:p>
     <w:p>
@@ -229,6 +240,15 @@
           <w:szCs w:val="24"/>
         </w:rPr>
       </w:pPr>
+      <w:r>
+        <w:rPr>
+          <w:b/>
+          <w:bCs/>
+          <w:sz w:val="52"/>
+          <w:szCs w:val="52"/>
+        </w:rPr>
+        <w:t>Etapes :</w:t>
+      </w:r>
     </w:p>
     <w:p>
       <w:pPr>
@@ -242,14 +262,98 @@
           <w:sz w:val="24"/>
           <w:szCs w:val="24"/>
         </w:rPr>
-        <w:t xml:space="preserve">Etap1 : </w:t>
-      </w:r>
-      <w:r>
-        <w:rPr>
-          <w:sz w:val="24"/>
-          <w:szCs w:val="24"/>
-        </w:rPr>
-        <w:t>Détermination de l’alphabet et des fréquences</w:t>
+        <w:t xml:space="preserve">L'algorithme de Huffman </w:t>
+      </w:r>
+      <w:r>
+        <w:rPr>
+          <w:sz w:val="24"/>
+          <w:szCs w:val="24"/>
+        </w:rPr>
+        <w:t>gén</w:t>
+      </w:r>
+      <w:r>
+        <w:rPr>
+          <w:sz w:val="24"/>
+          <w:szCs w:val="24"/>
+        </w:rPr>
+        <w:t>é</w:t>
+      </w:r>
+      <w:r>
+        <w:rPr>
+          <w:sz w:val="24"/>
+          <w:szCs w:val="24"/>
+        </w:rPr>
+        <w:t>re</w:t>
+      </w:r>
+      <w:r>
+        <w:rPr>
+          <w:sz w:val="24"/>
+          <w:szCs w:val="24"/>
+        </w:rPr>
+        <w:t xml:space="preserve"> un code-préfixe à taille variable, à partir de la table des fréquences</w:t>
+      </w:r>
+      <w:r>
+        <w:rPr>
+          <w:sz w:val="24"/>
+          <w:szCs w:val="24"/>
+        </w:rPr>
+        <w:t xml:space="preserve"> </w:t>
+      </w:r>
+      <w:r>
+        <w:rPr>
+          <w:sz w:val="24"/>
+          <w:szCs w:val="24"/>
+        </w:rPr>
+        <w:t>d'une suite de valeurs</w:t>
+      </w:r>
+      <w:r>
+        <w:rPr>
+          <w:sz w:val="24"/>
+          <w:szCs w:val="24"/>
+        </w:rPr>
+        <w:t xml:space="preserve">, </w:t>
+      </w:r>
+      <w:r>
+        <w:rPr>
+          <w:sz w:val="24"/>
+          <w:szCs w:val="24"/>
+        </w:rPr>
+        <w:t xml:space="preserve">on va construire un </w:t>
+      </w:r>
+      <w:r>
+        <w:rPr>
+          <w:sz w:val="24"/>
+          <w:szCs w:val="24"/>
+        </w:rPr>
+        <w:t>programme</w:t>
+      </w:r>
+      <w:r>
+        <w:rPr>
+          <w:sz w:val="24"/>
+          <w:szCs w:val="24"/>
+        </w:rPr>
+        <w:t xml:space="preserve"> qui</w:t>
+      </w:r>
+      <w:r>
+        <w:rPr>
+          <w:sz w:val="24"/>
+          <w:szCs w:val="24"/>
+        </w:rPr>
+        <w:t xml:space="preserve"> permet de compresser et décompresser un </w:t>
+      </w:r>
+      <w:r>
+        <w:rPr>
+          <w:sz w:val="24"/>
+          <w:szCs w:val="24"/>
+        </w:rPr>
+        <w:t>texte par suivre les étapes au-dessous :</w:t>
+      </w:r>
+      <w:r>
+        <w:rPr>
+          <w:sz w:val="24"/>
+          <w:szCs w:val="24"/>
+        </w:rPr>
+        <w:t xml:space="preserve"> </w:t>
       </w:r>
     </w:p>
     <w:p>
@@ -259,13 +363,6 @@
           <w:szCs w:val="24"/>
         </w:rPr>
       </w:pPr>
-      <w:r>
-        <w:rPr>
-          <w:sz w:val="24"/>
-          <w:szCs w:val="24"/>
-        </w:rPr>
-        <w:t xml:space="preserve">Etape2 : Trier les éléments par fréquence </w:t>
-      </w:r>
     </w:p>
     <w:p>
       <w:pPr>
@@ -279,6 +376,57 @@
           <w:sz w:val="24"/>
           <w:szCs w:val="24"/>
         </w:rPr>
+        <w:t xml:space="preserve">Etap1 : </w:t>
+      </w:r>
+      <w:r>
+        <w:rPr>
+          <w:sz w:val="24"/>
+          <w:szCs w:val="24"/>
+        </w:rPr>
+        <w:t>Détermination de l’alphabet et des fréquences</w:t>
+      </w:r>
+      <w:r>
+        <w:rPr>
+          <w:sz w:val="24"/>
+          <w:szCs w:val="24"/>
+        </w:rPr>
+        <w:t>.</w:t>
+      </w:r>
+    </w:p>
+    <w:p>
+      <w:pPr>
+        <w:rPr>
+          <w:sz w:val="24"/>
+          <w:szCs w:val="24"/>
+        </w:rPr>
+      </w:pPr>
+      <w:r>
+        <w:rPr>
+          <w:sz w:val="24"/>
+          <w:szCs w:val="24"/>
+        </w:rPr>
+        <w:t>Etape2 : Trier les éléments par fréquence</w:t>
+      </w:r>
+      <w:r>
+        <w:rPr>
+          <w:sz w:val="24"/>
+          <w:szCs w:val="24"/>
+        </w:rPr>
+        <w:t>.</w:t>
+      </w:r>
+    </w:p>
+    <w:p>
+      <w:pPr>
+        <w:rPr>
+          <w:sz w:val="24"/>
+          <w:szCs w:val="24"/>
+        </w:rPr>
+      </w:pPr>
+      <w:r>
+        <w:rPr>
+          <w:sz w:val="24"/>
+          <w:szCs w:val="24"/>
+        </w:rPr>
         <w:t>Etape3 : C</w:t>
       </w:r>
       <w:r>
@@ -287,6 +435,92 @@
           <w:szCs w:val="24"/>
         </w:rPr>
         <w:t>réer une feuille pour chaque caractère avec la fréquence associée</w:t>
+      </w:r>
+      <w:r>
+        <w:rPr>
+          <w:sz w:val="24"/>
+          <w:szCs w:val="24"/>
+        </w:rPr>
+        <w:t>.</w:t>
+      </w:r>
+    </w:p>
+    <w:p>
+      <w:pPr>
+        <w:rPr>
+          <w:sz w:val="24"/>
+          <w:szCs w:val="24"/>
+        </w:rPr>
+      </w:pPr>
+      <w:r>
+        <w:rPr>
+          <w:sz w:val="24"/>
+          <w:szCs w:val="24"/>
+        </w:rPr>
+        <w:t xml:space="preserve">Etape4 : </w:t>
+      </w:r>
+      <w:r>
+        <w:rPr>
+          <w:sz w:val="24"/>
+          <w:szCs w:val="24"/>
+        </w:rPr>
+        <w:t>C</w:t>
+      </w:r>
+      <w:r>
+        <w:rPr>
+          <w:sz w:val="24"/>
+          <w:szCs w:val="24"/>
+        </w:rPr>
+        <w:t>onstruire l'arbre et retourne la racine</w:t>
+      </w:r>
+      <w:r>
+        <w:rPr>
+          <w:sz w:val="24"/>
+          <w:szCs w:val="24"/>
+        </w:rPr>
+        <w:t>.</w:t>
+      </w:r>
+    </w:p>
+    <w:p>
+      <w:pPr>
+        <w:rPr>
+          <w:sz w:val="24"/>
+          <w:szCs w:val="24"/>
+        </w:rPr>
+      </w:pPr>
+      <w:r>
+        <w:rPr>
+          <w:sz w:val="24"/>
+          <w:szCs w:val="24"/>
+        </w:rPr>
+        <w:t>Etape5 : P</w:t>
+      </w:r>
+      <w:r>
+        <w:rPr>
+          <w:sz w:val="24"/>
+          <w:szCs w:val="24"/>
+        </w:rPr>
+        <w:t xml:space="preserve">arcourir l'arbre pour </w:t>
+      </w:r>
+      <w:r>
+        <w:rPr>
+          <w:sz w:val="24"/>
+          <w:szCs w:val="24"/>
+        </w:rPr>
+        <w:t>générer</w:t>
+      </w:r>
+      <w:r>
+        <w:rPr>
+          <w:sz w:val="24"/>
+          <w:szCs w:val="24"/>
+        </w:rPr>
+        <w:t xml:space="preserve"> le code pour chaque lettre</w:t>
+      </w:r>
+      <w:r>
+        <w:rPr>
+          <w:sz w:val="24"/>
+          <w:szCs w:val="24"/>
+        </w:rPr>
+        <w:t>.</w:t>
       </w:r>
     </w:p>
     <w:sectPr>
@@ -1159,7 +1393,7 @@
 </file>
 
 <file path=customXml/itemProps1.xml><?xml version="1.0" encoding="utf-8"?>
-<ds:datastoreItem xmlns:ds="http://schemas.openxmlformats.org/officeDocument/2006/customXml" ds:itemID="{899432E8-6420-45A1-9803-C2CFC797EFC5}">
+<ds:datastoreItem xmlns:ds="http://schemas.openxmlformats.org/officeDocument/2006/customXml" ds:itemID="{9D03C3F4-3731-4232-A516-4CBBD8571BE4}">
   <ds:schemaRefs>
     <ds:schemaRef ds:uri="http://schemas.openxmlformats.org/officeDocument/2006/bibliography"/>
   </ds:schemaRefs>

--- a/semi-adaptatif.docx
+++ b/semi-adaptatif.docx
@@ -499,21 +499,7 @@
           <w:sz w:val="24"/>
           <w:szCs w:val="24"/>
         </w:rPr>
-        <w:t xml:space="preserve">arcourir l'arbre pour </w:t>
-      </w:r>
-      <w:r>
-        <w:rPr>
-          <w:sz w:val="24"/>
-          <w:szCs w:val="24"/>
-        </w:rPr>
-        <w:t>générer</w:t>
-      </w:r>
-      <w:r>
-        <w:rPr>
-          <w:sz w:val="24"/>
-          <w:szCs w:val="24"/>
-        </w:rPr>
-        <w:t xml:space="preserve"> le code pour chaque lettre</w:t>
+        <w:t>arcourir l'arbre pour générer le code pour chaque lettre</w:t>
       </w:r>
       <w:r>
         <w:rPr>
@@ -521,6 +507,21 @@
           <w:szCs w:val="24"/>
         </w:rPr>
         <w:t>.</w:t>
+      </w:r>
+    </w:p>
+    <w:p>
+      <w:pPr>
+        <w:rPr>
+          <w:sz w:val="24"/>
+          <w:szCs w:val="24"/>
+        </w:rPr>
+      </w:pPr>
+      <w:r>
+        <w:rPr>
+          <w:sz w:val="24"/>
+          <w:szCs w:val="24"/>
+        </w:rPr>
+        <w:t>Etape6 : parcourir le texte pour créer code binaire.</w:t>
       </w:r>
     </w:p>
     <w:sectPr>
@@ -1393,7 +1394,7 @@
 </file>
 
 <file path=customXml/itemProps1.xml><?xml version="1.0" encoding="utf-8"?>
-<ds:datastoreItem xmlns:ds="http://schemas.openxmlformats.org/officeDocument/2006/customXml" ds:itemID="{9D03C3F4-3731-4232-A516-4CBBD8571BE4}">
+<ds:datastoreItem xmlns:ds="http://schemas.openxmlformats.org/officeDocument/2006/customXml" ds:itemID="{AC425927-5BDC-4814-96B6-4EBCEE2CCE5D}">
   <ds:schemaRefs>
     <ds:schemaRef ds:uri="http://schemas.openxmlformats.org/officeDocument/2006/bibliography"/>
   </ds:schemaRefs>

--- a/semi-adaptatif.docx
+++ b/semi-adaptatif.docx
@@ -43,6 +43,7 @@
     </w:p>
     <w:p>
       <w:pPr>
+        <w:ind w:firstLine="567"/>
         <w:rPr>
           <w:sz w:val="24"/>
           <w:szCs w:val="24"/>
@@ -116,7 +117,14 @@
           <w:sz w:val="24"/>
           <w:szCs w:val="24"/>
         </w:rPr>
-        <w:t>, pour le moment on s’interesse</w:t>
+        <w:t>, pour le moment on s’</w:t>
+      </w:r>
+      <w:r>
+        <w:rPr>
+          <w:sz w:val="24"/>
+          <w:szCs w:val="24"/>
+        </w:rPr>
+        <w:t>intéresse</w:t>
       </w:r>
       <w:r>
         <w:rPr>
@@ -135,17 +143,37 @@
     </w:p>
     <w:p>
       <w:pPr>
-        <w:rPr>
-          <w:sz w:val="24"/>
-          <w:szCs w:val="24"/>
-        </w:rPr>
-      </w:pPr>
-      <w:r>
-        <w:rPr>
-          <w:sz w:val="24"/>
-          <w:szCs w:val="24"/>
-        </w:rPr>
-        <w:t>L’encodage de Huffman</w:t>
+        <w:ind w:firstLine="567"/>
+        <w:rPr>
+          <w:sz w:val="24"/>
+          <w:szCs w:val="24"/>
+        </w:rPr>
+      </w:pPr>
+      <w:r>
+        <w:t>L’algorithme de Huffman a pour but la transformation d’un message en un mot codé (ou message codé) composé d’un ensemble de codes binaires tel que le mot codé soit composé du moins de bits possibles. Pour ce faire, il convient d’attribuer à chaque caractère distinct du message un code binaire qui le représentera de façon à ce que les caractères les plus fréquents soient remplacés par les codes les plus courts.</w:t>
+      </w:r>
+    </w:p>
+    <w:p>
+      <w:pPr>
+        <w:ind w:firstLine="567"/>
+        <w:rPr>
+          <w:sz w:val="24"/>
+          <w:szCs w:val="24"/>
+        </w:rPr>
+      </w:pPr>
+      <w:r>
+        <w:rPr>
+          <w:sz w:val="24"/>
+          <w:szCs w:val="24"/>
+        </w:rPr>
+        <w:t>Alors, l</w:t>
+      </w:r>
+      <w:r>
+        <w:rPr>
+          <w:sz w:val="24"/>
+          <w:szCs w:val="24"/>
+        </w:rPr>
+        <w:t>’encodage de Huffman</w:t>
       </w:r>
       <w:r>
         <w:rPr>
@@ -227,19 +255,72 @@
     </w:p>
     <w:p>
       <w:pPr>
-        <w:rPr>
-          <w:sz w:val="24"/>
-          <w:szCs w:val="24"/>
-        </w:rPr>
-      </w:pPr>
-    </w:p>
-    <w:p>
-      <w:pPr>
-        <w:rPr>
-          <w:sz w:val="24"/>
-          <w:szCs w:val="24"/>
-        </w:rPr>
-      </w:pPr>
+        <w:ind w:firstLine="567"/>
+        <w:rPr>
+          <w:sz w:val="24"/>
+          <w:szCs w:val="24"/>
+        </w:rPr>
+      </w:pPr>
+      <w:r>
+        <w:t xml:space="preserve">Cela </w:t>
+      </w:r>
+      <w:r>
+        <w:t xml:space="preserve">doit également se faire en évitant d’introduire des « préfixes » dans nos codes, ce qui signifie qu’il ne doit jamais y avoir d’ambiguïté lors du décodage. </w:t>
+      </w:r>
+      <w:r>
+        <w:t>S</w:t>
+      </w:r>
+      <w:r>
+        <w:t xml:space="preserve">i un ensemble de bits correspond à un code binaire connu, alors aucun autre code ne devrait commencer par ce même ensemble. Par exemple, </w:t>
+      </w:r>
+      <w:r>
+        <w:t>si</w:t>
+      </w:r>
+      <w:r>
+        <w:t xml:space="preserve"> « 110 » est présent alors cela rend impossible l’utilisation d’un code binaire qui commencerait par ce préfixe, comme « 1101 », il serait impossible de savoir où s’arrêter lors du décodage si je reçois « </w:t>
+      </w:r>
+      <w:r>
+        <w:rPr>
+          <w:color w:val="FF0000"/>
+          <w:u w:val="single"/>
+        </w:rPr>
+        <w:t>110</w:t>
+      </w:r>
+      <w:r>
+        <w:rPr>
+          <w:color w:val="FF0000"/>
+        </w:rPr>
+        <w:t>1</w:t>
+      </w:r>
+      <w:r>
+        <w:rPr>
+          <w:color w:val="00B050"/>
+        </w:rPr>
+        <w:t>101</w:t>
+      </w:r>
+      <w:r>
+        <w:t xml:space="preserve">... </w:t>
+      </w:r>
+      <w:r>
+        <w:t>».</w:t>
+      </w:r>
+    </w:p>
+    <w:p>
+      <w:pPr>
+        <w:rPr>
+          <w:sz w:val="24"/>
+          <w:szCs w:val="24"/>
+        </w:rPr>
+      </w:pPr>
+    </w:p>
+    <w:p>
+      <w:pPr>
+        <w:rPr>
+          <w:sz w:val="24"/>
+          <w:szCs w:val="24"/>
+        </w:rPr>
+      </w:pPr>
+      <w:bookmarkStart w:id="1" w:name="_Hlk42454095"/>
       <w:r>
         <w:rPr>
           <w:b/>
@@ -247,9 +328,19 @@
           <w:sz w:val="52"/>
           <w:szCs w:val="52"/>
         </w:rPr>
-        <w:t>Etapes :</w:t>
-      </w:r>
-    </w:p>
+        <w:t>Encodage</w:t>
+      </w:r>
+      <w:r>
+        <w:rPr>
+          <w:b/>
+          <w:bCs/>
+          <w:sz w:val="52"/>
+          <w:szCs w:val="52"/>
+        </w:rPr>
+        <w:t> :</w:t>
+      </w:r>
+    </w:p>
+    <w:bookmarkEnd w:id="1"/>
     <w:p>
       <w:pPr>
         <w:rPr>
@@ -358,35 +449,27 @@
     </w:p>
     <w:p>
       <w:pPr>
-        <w:rPr>
-          <w:sz w:val="24"/>
-          <w:szCs w:val="24"/>
-        </w:rPr>
-      </w:pPr>
-    </w:p>
-    <w:p>
-      <w:pPr>
-        <w:rPr>
-          <w:sz w:val="24"/>
-          <w:szCs w:val="24"/>
-        </w:rPr>
-      </w:pPr>
-      <w:r>
-        <w:rPr>
-          <w:sz w:val="24"/>
-          <w:szCs w:val="24"/>
-        </w:rPr>
-        <w:t xml:space="preserve">Etap1 : </w:t>
-      </w:r>
-      <w:r>
-        <w:rPr>
-          <w:sz w:val="24"/>
-          <w:szCs w:val="24"/>
-        </w:rPr>
-        <w:t>Détermination de l’alphabet et des fréquences</w:t>
-      </w:r>
-      <w:r>
-        <w:rPr>
+        <w:ind w:firstLine="567"/>
+        <w:rPr>
+          <w:b/>
+          <w:bCs/>
+          <w:sz w:val="24"/>
+          <w:szCs w:val="24"/>
+        </w:rPr>
+      </w:pPr>
+      <w:r>
+        <w:rPr>
+          <w:b/>
+          <w:bCs/>
+          <w:sz w:val="24"/>
+          <w:szCs w:val="24"/>
+        </w:rPr>
+        <w:t>Etap1 : Détermination de l’alphabet et des fréquences</w:t>
+      </w:r>
+      <w:r>
+        <w:rPr>
+          <w:b/>
+          <w:bCs/>
           <w:sz w:val="24"/>
           <w:szCs w:val="24"/>
         </w:rPr>
@@ -395,20 +478,242 @@
     </w:p>
     <w:p>
       <w:pPr>
-        <w:rPr>
-          <w:sz w:val="24"/>
-          <w:szCs w:val="24"/>
-        </w:rPr>
-      </w:pPr>
-      <w:r>
-        <w:rPr>
-          <w:sz w:val="24"/>
-          <w:szCs w:val="24"/>
-        </w:rPr>
-        <w:t>Etape2 : Trier les éléments par fréquence</w:t>
-      </w:r>
-      <w:r>
-        <w:rPr>
+        <w:ind w:firstLine="284"/>
+      </w:pPr>
+      <w:r>
+        <w:rPr>
+          <w:noProof/>
+        </w:rPr>
+        <w:drawing>
+          <wp:anchor distT="0" distB="0" distL="114300" distR="114300" simplePos="0" relativeHeight="251658240" behindDoc="0" locked="0" layoutInCell="1" allowOverlap="1" wp14:anchorId="516C3A47" wp14:editId="261C7CD9">
+            <wp:simplePos x="0" y="0"/>
+            <wp:positionH relativeFrom="column">
+              <wp:posOffset>4572000</wp:posOffset>
+            </wp:positionH>
+            <wp:positionV relativeFrom="paragraph">
+              <wp:posOffset>440055</wp:posOffset>
+            </wp:positionV>
+            <wp:extent cx="2251710" cy="2924175"/>
+            <wp:effectExtent l="0" t="0" r="0" b="9525"/>
+            <wp:wrapSquare wrapText="bothSides"/>
+            <wp:docPr id="3" name="Picture 3"/>
+            <wp:cNvGraphicFramePr>
+              <a:graphicFrameLocks xmlns:a="http://schemas.openxmlformats.org/drawingml/2006/main" noChangeAspect="1"/>
+            </wp:cNvGraphicFramePr>
+            <a:graphic xmlns:a="http://schemas.openxmlformats.org/drawingml/2006/main">
+              <a:graphicData uri="http://schemas.openxmlformats.org/drawingml/2006/picture">
+                <pic:pic xmlns:pic="http://schemas.openxmlformats.org/drawingml/2006/picture">
+                  <pic:nvPicPr>
+                    <pic:cNvPr id="0" name="Picture 2"/>
+                    <pic:cNvPicPr>
+                      <a:picLocks noChangeAspect="1" noChangeArrowheads="1"/>
+                    </pic:cNvPicPr>
+                  </pic:nvPicPr>
+                  <pic:blipFill>
+                    <a:blip r:embed="rId6">
+                      <a:extLst>
+                        <a:ext uri="{28A0092B-C50C-407E-A947-70E740481C1C}">
+                          <a14:useLocalDpi xmlns:a14="http://schemas.microsoft.com/office/drawing/2010/main" val="0"/>
+                        </a:ext>
+                      </a:extLst>
+                    </a:blip>
+                    <a:srcRect/>
+                    <a:stretch>
+                      <a:fillRect/>
+                    </a:stretch>
+                  </pic:blipFill>
+                  <pic:spPr bwMode="auto">
+                    <a:xfrm>
+                      <a:off x="0" y="0"/>
+                      <a:ext cx="2251710" cy="2924175"/>
+                    </a:xfrm>
+                    <a:prstGeom prst="rect">
+                      <a:avLst/>
+                    </a:prstGeom>
+                    <a:noFill/>
+                    <a:ln>
+                      <a:noFill/>
+                    </a:ln>
+                  </pic:spPr>
+                </pic:pic>
+              </a:graphicData>
+            </a:graphic>
+            <wp14:sizeRelH relativeFrom="margin">
+              <wp14:pctWidth>0</wp14:pctWidth>
+            </wp14:sizeRelH>
+            <wp14:sizeRelV relativeFrom="margin">
+              <wp14:pctHeight>0</wp14:pctHeight>
+            </wp14:sizeRelV>
+          </wp:anchor>
+        </w:drawing>
+      </w:r>
+      <w:r>
+        <w:t>Prenons p</w:t>
+      </w:r>
+      <w:r>
+        <w:t>ar</w:t>
+      </w:r>
+      <w:r>
+        <w:t xml:space="preserve"> exemple le message suivant : «</w:t>
+      </w:r>
+      <w:r>
+        <w:t xml:space="preserve"> </w:t>
+      </w:r>
+      <w:r>
+        <w:t>sud</w:t>
+      </w:r>
+      <w:r>
+        <w:t>-</w:t>
+      </w:r>
+      <w:r>
+        <w:t>c</w:t>
+      </w:r>
+      <w:r>
+        <w:t>loud &amp;</w:t>
+      </w:r>
+      <w:r>
+        <w:t xml:space="preserve"> iot</w:t>
+      </w:r>
+      <w:r>
+        <w:t xml:space="preserve"> est </w:t>
+      </w:r>
+      <w:r>
+        <w:t>la meilleure filière</w:t>
+      </w:r>
+      <w:r>
+        <w:t xml:space="preserve"> du monde</w:t>
+      </w:r>
+      <w:r>
+        <w:t xml:space="preserve"> ». Il est constitué de </w:t>
+      </w:r>
+      <w:r>
+        <w:t>5</w:t>
+      </w:r>
+      <w:r>
+        <w:t xml:space="preserve">0 caractères, nous pouvons le décomposer en un tableau </w:t>
+      </w:r>
+      <w:r>
+        <w:t>de fréquence</w:t>
+      </w:r>
+      <w:r>
+        <w:t xml:space="preserve"> par caractère :</w:t>
+      </w:r>
+    </w:p>
+    <w:p>
+      <w:pPr>
+        <w:ind w:firstLine="284"/>
+        <w:jc w:val="center"/>
+        <w:rPr>
+          <w:sz w:val="24"/>
+          <w:szCs w:val="24"/>
+        </w:rPr>
+      </w:pPr>
+    </w:p>
+    <w:p>
+      <w:pPr>
+        <w:ind w:firstLine="284"/>
+        <w:jc w:val="both"/>
+      </w:pPr>
+      <w:r>
+        <w:t xml:space="preserve">Pour garder l’exemple simple, les majuscules et les minuscules sont </w:t>
+      </w:r>
+      <w:r>
+        <w:t>confondues, les</w:t>
+      </w:r>
+      <w:r>
+        <w:t xml:space="preserve"> accents ne sont pas comptés</w:t>
+      </w:r>
+      <w:r>
+        <w:t xml:space="preserve"> pour le moment.</w:t>
+      </w:r>
+      <w:r>
+        <w:t xml:space="preserve"> </w:t>
+      </w:r>
+      <w:r>
+        <w:t xml:space="preserve">Mais dans un cas </w:t>
+      </w:r>
+      <w:r>
+        <w:t>réel tout va être comptés.</w:t>
+      </w:r>
+    </w:p>
+    <w:p>
+      <w:pPr>
+        <w:ind w:firstLine="567"/>
+        <w:rPr>
+          <w:sz w:val="24"/>
+          <w:szCs w:val="24"/>
+        </w:rPr>
+      </w:pPr>
+    </w:p>
+    <w:p>
+      <w:pPr>
+        <w:ind w:firstLine="567"/>
+        <w:rPr>
+          <w:sz w:val="24"/>
+          <w:szCs w:val="24"/>
+        </w:rPr>
+      </w:pPr>
+    </w:p>
+    <w:p>
+      <w:pPr>
+        <w:ind w:firstLine="567"/>
+        <w:rPr>
+          <w:sz w:val="24"/>
+          <w:szCs w:val="24"/>
+        </w:rPr>
+      </w:pPr>
+    </w:p>
+    <w:p>
+      <w:pPr>
+        <w:ind w:firstLine="567"/>
+        <w:rPr>
+          <w:sz w:val="24"/>
+          <w:szCs w:val="24"/>
+        </w:rPr>
+      </w:pPr>
+    </w:p>
+    <w:p>
+      <w:pPr>
+        <w:ind w:firstLine="567"/>
+        <w:rPr>
+          <w:sz w:val="24"/>
+          <w:szCs w:val="24"/>
+        </w:rPr>
+      </w:pPr>
+    </w:p>
+    <w:p>
+      <w:pPr>
+        <w:ind w:firstLine="567"/>
+        <w:rPr>
+          <w:sz w:val="24"/>
+          <w:szCs w:val="24"/>
+        </w:rPr>
+      </w:pPr>
+    </w:p>
+    <w:p>
+      <w:pPr>
+        <w:ind w:firstLine="567"/>
+        <w:rPr>
+          <w:b/>
+          <w:bCs/>
+          <w:sz w:val="24"/>
+          <w:szCs w:val="24"/>
+        </w:rPr>
+      </w:pPr>
+      <w:r>
+        <w:rPr>
+          <w:b/>
+          <w:bCs/>
+          <w:sz w:val="24"/>
+          <w:szCs w:val="24"/>
+        </w:rPr>
+        <w:lastRenderedPageBreak/>
+        <w:t>Etape3 : Créer une feuille pour chaque caractère avec la fréquence associée</w:t>
+      </w:r>
+      <w:r>
+        <w:rPr>
+          <w:b/>
+          <w:bCs/>
           <w:sz w:val="24"/>
           <w:szCs w:val="24"/>
         </w:rPr>
@@ -417,116 +722,813 @@
     </w:p>
     <w:p>
       <w:pPr>
-        <w:rPr>
-          <w:sz w:val="24"/>
-          <w:szCs w:val="24"/>
-        </w:rPr>
-      </w:pPr>
-      <w:r>
-        <w:rPr>
-          <w:sz w:val="24"/>
-          <w:szCs w:val="24"/>
-        </w:rPr>
-        <w:t>Etape3 : C</w:t>
-      </w:r>
-      <w:r>
-        <w:rPr>
-          <w:sz w:val="24"/>
-          <w:szCs w:val="24"/>
-        </w:rPr>
-        <w:t>réer une feuille pour chaque caractère avec la fréquence associée</w:t>
-      </w:r>
-      <w:r>
-        <w:rPr>
-          <w:sz w:val="24"/>
-          <w:szCs w:val="24"/>
-        </w:rPr>
+        <w:ind w:firstLine="284"/>
+      </w:pPr>
+      <w:r>
+        <w:t xml:space="preserve">Un arbre binaire est une structure de données composée de nœuds, permettant de stocker une collection de </w:t>
+      </w:r>
+      <w:r>
+        <w:t>données</w:t>
+      </w:r>
+      <w:r>
+        <w:t xml:space="preserve"> de </w:t>
+      </w:r>
+      <w:r>
+        <w:t>même</w:t>
+      </w:r>
+      <w:r>
+        <w:t xml:space="preserve"> type.</w:t>
+      </w:r>
+      <w:r>
+        <w:t xml:space="preserve"> Lesquels</w:t>
+      </w:r>
+      <w:r>
+        <w:t xml:space="preserve"> sont tous liés à un nœud parent et deux fils</w:t>
+      </w:r>
+      <w:r>
+        <w:t xml:space="preserve"> au maximum</w:t>
+      </w:r>
+      <w:r>
+        <w:t xml:space="preserve"> (</w:t>
+      </w:r>
+      <w:r>
+        <w:t>un fils droit et gauche</w:t>
+      </w:r>
+      <w:r>
+        <w:t>), à l’exception du nœud racine. Un nœud racine est un nœud qui n’a pas de parent et qui est situé tout en haut de l’arbre. Si un nœud ne possède pas de fils, alors ce nœud s’appelle une feuille.</w:t>
+      </w:r>
+    </w:p>
+    <w:p>
+      <w:pPr>
+        <w:ind w:firstLine="284"/>
+      </w:pPr>
+      <w:r>
+        <w:t xml:space="preserve">Dans cette </w:t>
+      </w:r>
+      <w:r>
+        <w:t>étape</w:t>
+      </w:r>
+      <w:r>
+        <w:t xml:space="preserve"> on va construire </w:t>
+      </w:r>
+      <w:r>
+        <w:t>à</w:t>
+      </w:r>
+      <w:r>
+        <w:t xml:space="preserve"> l’aide du tableau les feuilles de l’arbre contenant </w:t>
+      </w:r>
+      <w:r>
+        <w:t>les caractères :</w:t>
+      </w:r>
+    </w:p>
+    <w:p>
+      <w:pPr>
+        <w:jc w:val="center"/>
+        <w:rPr>
+          <w:b/>
+          <w:bCs/>
+          <w:sz w:val="24"/>
+          <w:szCs w:val="24"/>
+        </w:rPr>
+      </w:pPr>
+      <w:r>
+        <w:rPr>
+          <w:noProof/>
+        </w:rPr>
+        <w:drawing>
+          <wp:inline distT="0" distB="0" distL="0" distR="0" wp14:anchorId="4424155F" wp14:editId="69681022">
+            <wp:extent cx="3552825" cy="904875"/>
+            <wp:effectExtent l="0" t="0" r="9525" b="9525"/>
+            <wp:docPr id="4" name="Picture 4"/>
+            <wp:cNvGraphicFramePr>
+              <a:graphicFrameLocks xmlns:a="http://schemas.openxmlformats.org/drawingml/2006/main" noChangeAspect="1"/>
+            </wp:cNvGraphicFramePr>
+            <a:graphic xmlns:a="http://schemas.openxmlformats.org/drawingml/2006/main">
+              <a:graphicData uri="http://schemas.openxmlformats.org/drawingml/2006/picture">
+                <pic:pic xmlns:pic="http://schemas.openxmlformats.org/drawingml/2006/picture">
+                  <pic:nvPicPr>
+                    <pic:cNvPr id="0" name="Picture 3"/>
+                    <pic:cNvPicPr>
+                      <a:picLocks noChangeAspect="1" noChangeArrowheads="1"/>
+                    </pic:cNvPicPr>
+                  </pic:nvPicPr>
+                  <pic:blipFill>
+                    <a:blip r:embed="rId7">
+                      <a:extLst>
+                        <a:ext uri="{28A0092B-C50C-407E-A947-70E740481C1C}">
+                          <a14:useLocalDpi xmlns:a14="http://schemas.microsoft.com/office/drawing/2010/main" val="0"/>
+                        </a:ext>
+                      </a:extLst>
+                    </a:blip>
+                    <a:srcRect/>
+                    <a:stretch>
+                      <a:fillRect/>
+                    </a:stretch>
+                  </pic:blipFill>
+                  <pic:spPr bwMode="auto">
+                    <a:xfrm>
+                      <a:off x="0" y="0"/>
+                      <a:ext cx="3552825" cy="904875"/>
+                    </a:xfrm>
+                    <a:prstGeom prst="rect">
+                      <a:avLst/>
+                    </a:prstGeom>
+                    <a:noFill/>
+                    <a:ln>
+                      <a:noFill/>
+                    </a:ln>
+                  </pic:spPr>
+                </pic:pic>
+              </a:graphicData>
+            </a:graphic>
+          </wp:inline>
+        </w:drawing>
+      </w:r>
+    </w:p>
+    <w:p>
+      <w:pPr>
+        <w:jc w:val="center"/>
+        <w:rPr>
+          <w:sz w:val="20"/>
+          <w:szCs w:val="20"/>
+        </w:rPr>
+      </w:pPr>
+      <w:bookmarkStart w:id="2" w:name="_Hlk42450995"/>
+      <w:r>
+        <w:rPr>
+          <w:sz w:val="20"/>
+          <w:szCs w:val="20"/>
+        </w:rPr>
+        <w:t>Figure : Initialisation</w:t>
+      </w:r>
+      <w:r>
+        <w:rPr>
+          <w:sz w:val="20"/>
+          <w:szCs w:val="20"/>
+        </w:rPr>
+        <w:t xml:space="preserve"> de l’arbre</w:t>
+      </w:r>
+    </w:p>
+    <w:bookmarkEnd w:id="2"/>
+    <w:p>
+      <w:pPr>
+        <w:jc w:val="center"/>
+        <w:rPr>
+          <w:b/>
+          <w:bCs/>
+          <w:sz w:val="20"/>
+          <w:szCs w:val="20"/>
+        </w:rPr>
+      </w:pPr>
+    </w:p>
+    <w:p>
+      <w:pPr>
+        <w:ind w:firstLine="567"/>
+        <w:rPr>
+          <w:b/>
+          <w:bCs/>
+          <w:sz w:val="24"/>
+          <w:szCs w:val="24"/>
+        </w:rPr>
+      </w:pPr>
+      <w:r>
+        <w:rPr>
+          <w:b/>
+          <w:bCs/>
+          <w:sz w:val="24"/>
+          <w:szCs w:val="24"/>
+        </w:rPr>
+        <w:t xml:space="preserve">Etape4 : </w:t>
+      </w:r>
+      <w:r>
+        <w:rPr>
+          <w:b/>
+          <w:bCs/>
+          <w:sz w:val="24"/>
+          <w:szCs w:val="24"/>
+        </w:rPr>
+        <w:t>Construire l'arbre et retourne la racine.</w:t>
+      </w:r>
+    </w:p>
+    <w:p>
+      <w:pPr>
+        <w:ind w:firstLine="284"/>
+      </w:pPr>
+      <w:r>
+        <w:t>Pour</w:t>
+      </w:r>
+      <w:r>
+        <w:t xml:space="preserve"> chaque itération suivante il faut sélectionner les deux nœuds de plus petites </w:t>
+      </w:r>
+      <w:r>
+        <w:t>fréquences</w:t>
+      </w:r>
+      <w:r>
+        <w:t xml:space="preserve"> </w:t>
+      </w:r>
+      <w:r>
+        <w:t>f</w:t>
+      </w:r>
+      <w:r>
+        <w:t xml:space="preserve">1 et </w:t>
+      </w:r>
+      <w:r>
+        <w:t>f</w:t>
+      </w:r>
+      <w:r>
+        <w:t>2</w:t>
+      </w:r>
+      <w:r>
+        <w:t>, pour créer un nouveau nœud de fréquence égal à f1 + f2 et lui affecter les deux nœuds sélectionnés comme fils gauche et droite successivement</w:t>
+      </w:r>
+      <w:r>
+        <w:t>, jusqu’à obtention de la racine.</w:t>
+      </w:r>
+    </w:p>
+    <w:p>
+      <w:pPr>
+        <w:ind w:firstLine="284"/>
+        <w:jc w:val="center"/>
+        <w:rPr>
+          <w:sz w:val="24"/>
+          <w:szCs w:val="24"/>
+        </w:rPr>
+      </w:pPr>
+      <w:r>
+        <w:rPr>
+          <w:noProof/>
+        </w:rPr>
+        <w:drawing>
+          <wp:inline distT="0" distB="0" distL="0" distR="0" wp14:anchorId="300AFCFA" wp14:editId="59EF3D50">
+            <wp:extent cx="1466850" cy="1809750"/>
+            <wp:effectExtent l="0" t="0" r="0" b="0"/>
+            <wp:docPr id="5" name="Picture 5"/>
+            <wp:cNvGraphicFramePr>
+              <a:graphicFrameLocks xmlns:a="http://schemas.openxmlformats.org/drawingml/2006/main" noChangeAspect="1"/>
+            </wp:cNvGraphicFramePr>
+            <a:graphic xmlns:a="http://schemas.openxmlformats.org/drawingml/2006/main">
+              <a:graphicData uri="http://schemas.openxmlformats.org/drawingml/2006/picture">
+                <pic:pic xmlns:pic="http://schemas.openxmlformats.org/drawingml/2006/picture">
+                  <pic:nvPicPr>
+                    <pic:cNvPr id="0" name="Picture 4"/>
+                    <pic:cNvPicPr>
+                      <a:picLocks noChangeAspect="1" noChangeArrowheads="1"/>
+                    </pic:cNvPicPr>
+                  </pic:nvPicPr>
+                  <pic:blipFill>
+                    <a:blip r:embed="rId8">
+                      <a:extLst>
+                        <a:ext uri="{28A0092B-C50C-407E-A947-70E740481C1C}">
+                          <a14:useLocalDpi xmlns:a14="http://schemas.microsoft.com/office/drawing/2010/main" val="0"/>
+                        </a:ext>
+                      </a:extLst>
+                    </a:blip>
+                    <a:srcRect/>
+                    <a:stretch>
+                      <a:fillRect/>
+                    </a:stretch>
+                  </pic:blipFill>
+                  <pic:spPr bwMode="auto">
+                    <a:xfrm>
+                      <a:off x="0" y="0"/>
+                      <a:ext cx="1466850" cy="1809750"/>
+                    </a:xfrm>
+                    <a:prstGeom prst="rect">
+                      <a:avLst/>
+                    </a:prstGeom>
+                    <a:noFill/>
+                    <a:ln>
+                      <a:noFill/>
+                    </a:ln>
+                  </pic:spPr>
+                </pic:pic>
+              </a:graphicData>
+            </a:graphic>
+          </wp:inline>
+        </w:drawing>
+      </w:r>
+    </w:p>
+    <w:p>
+      <w:pPr>
+        <w:ind w:firstLine="284"/>
+        <w:jc w:val="center"/>
+        <w:rPr>
+          <w:sz w:val="24"/>
+          <w:szCs w:val="24"/>
+        </w:rPr>
+      </w:pPr>
+      <w:r>
+        <w:rPr>
+          <w:sz w:val="24"/>
+          <w:szCs w:val="24"/>
+        </w:rPr>
+        <w:t xml:space="preserve">Figure : </w:t>
+      </w:r>
+      <w:r>
+        <w:t>groupement des nœuds de plus faibles valeurs</w:t>
+      </w:r>
+    </w:p>
+    <w:p>
+      <w:pPr>
+        <w:ind w:firstLine="284"/>
+        <w:jc w:val="center"/>
+        <w:rPr>
+          <w:sz w:val="24"/>
+          <w:szCs w:val="24"/>
+        </w:rPr>
+      </w:pPr>
+    </w:p>
+    <w:p>
+      <w:pPr>
+        <w:ind w:firstLine="567"/>
+        <w:rPr>
+          <w:b/>
+          <w:bCs/>
+          <w:sz w:val="24"/>
+          <w:szCs w:val="24"/>
+        </w:rPr>
+      </w:pPr>
+      <w:r>
+        <w:rPr>
+          <w:b/>
+          <w:bCs/>
+          <w:sz w:val="24"/>
+          <w:szCs w:val="24"/>
+        </w:rPr>
+        <w:t>Etape5 : Parcourir l'arbre pour générer le code pour chaque lettre.</w:t>
+      </w:r>
+    </w:p>
+    <w:p>
+      <w:pPr>
+        <w:ind w:firstLine="284"/>
+        <w:jc w:val="both"/>
+      </w:pPr>
+      <w:r>
+        <w:rPr>
+          <w:noProof/>
+        </w:rPr>
+        <w:drawing>
+          <wp:anchor distT="0" distB="0" distL="114300" distR="114300" simplePos="0" relativeHeight="251660288" behindDoc="0" locked="0" layoutInCell="1" allowOverlap="1" wp14:anchorId="3C006F05" wp14:editId="1E1AB22F">
+            <wp:simplePos x="0" y="0"/>
+            <wp:positionH relativeFrom="column">
+              <wp:posOffset>4926330</wp:posOffset>
+            </wp:positionH>
+            <wp:positionV relativeFrom="paragraph">
+              <wp:posOffset>71120</wp:posOffset>
+            </wp:positionV>
+            <wp:extent cx="2076450" cy="2562225"/>
+            <wp:effectExtent l="0" t="0" r="0" b="9525"/>
+            <wp:wrapSquare wrapText="bothSides"/>
+            <wp:docPr id="7" name="Picture 7"/>
+            <wp:cNvGraphicFramePr>
+              <a:graphicFrameLocks xmlns:a="http://schemas.openxmlformats.org/drawingml/2006/main" noChangeAspect="1"/>
+            </wp:cNvGraphicFramePr>
+            <a:graphic xmlns:a="http://schemas.openxmlformats.org/drawingml/2006/main">
+              <a:graphicData uri="http://schemas.openxmlformats.org/drawingml/2006/picture">
+                <pic:pic xmlns:pic="http://schemas.openxmlformats.org/drawingml/2006/picture">
+                  <pic:nvPicPr>
+                    <pic:cNvPr id="0" name="Picture 6"/>
+                    <pic:cNvPicPr>
+                      <a:picLocks noChangeAspect="1" noChangeArrowheads="1"/>
+                    </pic:cNvPicPr>
+                  </pic:nvPicPr>
+                  <pic:blipFill>
+                    <a:blip r:embed="rId9">
+                      <a:extLst>
+                        <a:ext uri="{28A0092B-C50C-407E-A947-70E740481C1C}">
+                          <a14:useLocalDpi xmlns:a14="http://schemas.microsoft.com/office/drawing/2010/main" val="0"/>
+                        </a:ext>
+                      </a:extLst>
+                    </a:blip>
+                    <a:srcRect/>
+                    <a:stretch>
+                      <a:fillRect/>
+                    </a:stretch>
+                  </pic:blipFill>
+                  <pic:spPr bwMode="auto">
+                    <a:xfrm>
+                      <a:off x="0" y="0"/>
+                      <a:ext cx="2076450" cy="2562225"/>
+                    </a:xfrm>
+                    <a:prstGeom prst="rect">
+                      <a:avLst/>
+                    </a:prstGeom>
+                    <a:noFill/>
+                    <a:ln>
+                      <a:noFill/>
+                    </a:ln>
+                  </pic:spPr>
+                </pic:pic>
+              </a:graphicData>
+            </a:graphic>
+          </wp:anchor>
+        </w:drawing>
+      </w:r>
+      <w:r>
+        <w:t xml:space="preserve">L’arbre est utilisé pour déterminer le code binaire de tous ses nœuds. Pour ce faire, le code est formé en parcourant l’arbre de haut en bas et en ajoutant une valeur binaire à chaque fois que nous passons sur un nœud. Soit la valeur 0 pour les nœuds à gauche et la valeur 1 pour ceux de </w:t>
+      </w:r>
+      <w:r>
+        <w:t>droite</w:t>
+      </w:r>
+      <w:r>
+        <w:t xml:space="preserve">. </w:t>
+      </w:r>
+    </w:p>
+    <w:p>
+      <w:pPr>
+        <w:ind w:firstLine="284"/>
+        <w:jc w:val="both"/>
+      </w:pPr>
+    </w:p>
+    <w:p>
+      <w:pPr>
+        <w:ind w:firstLine="284"/>
+        <w:jc w:val="both"/>
+      </w:pPr>
+    </w:p>
+    <w:p>
+      <w:pPr>
+        <w:ind w:firstLine="284"/>
+        <w:jc w:val="both"/>
+      </w:pPr>
+    </w:p>
+    <w:p>
+      <w:pPr>
+        <w:ind w:firstLine="284"/>
+        <w:jc w:val="both"/>
+      </w:pPr>
+    </w:p>
+    <w:p>
+      <w:pPr>
+        <w:ind w:firstLine="284"/>
+        <w:jc w:val="both"/>
+      </w:pPr>
+    </w:p>
+    <w:p>
+      <w:pPr>
+        <w:ind w:firstLine="284"/>
+        <w:jc w:val="both"/>
+      </w:pPr>
+    </w:p>
+    <w:p>
+      <w:pPr>
+        <w:ind w:firstLine="284"/>
+        <w:jc w:val="both"/>
+      </w:pPr>
+      <w:r>
+        <w:lastRenderedPageBreak/>
+        <w:t xml:space="preserve">Deux facteurs ont une grande influence sur le placement des éléments et donc sur la taille minimale du code. </w:t>
+      </w:r>
+    </w:p>
+    <w:p>
+      <w:pPr>
+        <w:ind w:firstLine="284"/>
+        <w:jc w:val="both"/>
+      </w:pPr>
+      <w:r>
+        <w:t>Le premier est que quand le nombre de lettres différentes augmente, l’arbre s’allonge, déplaçant les lettres les plus fréquentes de plus en plus loin de la racine et créant par la même occasion de plus en plus d’éléments qui ne sont pas des lettres.</w:t>
+      </w:r>
+    </w:p>
+    <w:p>
+      <w:pPr>
+        <w:ind w:firstLine="284"/>
+        <w:jc w:val="both"/>
+      </w:pPr>
+      <w:r>
+        <w:t xml:space="preserve"> Le deuxième facteur est le nombre d’occurrences des lettres les plus fréquentes : si ce nombre est très grand, la lettre aura tendance à rester dans le haut de l’arbre </w:t>
+      </w:r>
+      <w:r>
         <w:t>.</w:t>
       </w:r>
     </w:p>
     <w:p>
       <w:pPr>
-        <w:rPr>
-          <w:sz w:val="24"/>
-          <w:szCs w:val="24"/>
-        </w:rPr>
-      </w:pPr>
-      <w:r>
-        <w:rPr>
-          <w:sz w:val="24"/>
-          <w:szCs w:val="24"/>
-        </w:rPr>
-        <w:t xml:space="preserve">Etape4 : </w:t>
-      </w:r>
-      <w:r>
-        <w:rPr>
-          <w:sz w:val="24"/>
-          <w:szCs w:val="24"/>
-        </w:rPr>
-        <w:t>C</w:t>
-      </w:r>
-      <w:r>
-        <w:rPr>
-          <w:sz w:val="24"/>
-          <w:szCs w:val="24"/>
-        </w:rPr>
-        <w:t>onstruire l'arbre et retourne la racine</w:t>
-      </w:r>
-      <w:r>
-        <w:rPr>
+        <w:ind w:firstLine="284"/>
+        <w:jc w:val="both"/>
+      </w:pPr>
+    </w:p>
+    <w:p>
+      <w:pPr>
+        <w:ind w:firstLine="567"/>
+      </w:pPr>
+      <w:r>
+        <w:rPr>
+          <w:b/>
+          <w:bCs/>
+          <w:sz w:val="24"/>
+          <w:szCs w:val="24"/>
+        </w:rPr>
+        <w:t xml:space="preserve">Etape6 : parcourir le texte pour créer </w:t>
+      </w:r>
+      <w:r>
+        <w:rPr>
+          <w:b/>
+          <w:bCs/>
+          <w:sz w:val="24"/>
+          <w:szCs w:val="24"/>
+        </w:rPr>
+        <w:t>l’encodage</w:t>
+      </w:r>
+      <w:r>
+        <w:rPr>
+          <w:b/>
+          <w:bCs/>
           <w:sz w:val="24"/>
           <w:szCs w:val="24"/>
         </w:rPr>
         <w:t>.</w:t>
       </w:r>
-    </w:p>
-    <w:p>
-      <w:pPr>
-        <w:rPr>
-          <w:sz w:val="24"/>
-          <w:szCs w:val="24"/>
-        </w:rPr>
-      </w:pPr>
-      <w:r>
-        <w:rPr>
-          <w:sz w:val="24"/>
-          <w:szCs w:val="24"/>
-        </w:rPr>
-        <w:t>Etape5 : P</w:t>
-      </w:r>
-      <w:r>
-        <w:rPr>
-          <w:sz w:val="24"/>
-          <w:szCs w:val="24"/>
-        </w:rPr>
-        <w:t>arcourir l'arbre pour générer le code pour chaque lettre</w:t>
-      </w:r>
-      <w:r>
-        <w:rPr>
-          <w:sz w:val="24"/>
-          <w:szCs w:val="24"/>
-        </w:rPr>
+      <w:r>
+        <w:rPr>
+          <w:b/>
+          <w:bCs/>
+          <w:noProof/>
+          <w:sz w:val="24"/>
+          <w:szCs w:val="24"/>
+        </w:rPr>
+        <w:t xml:space="preserve"> </w:t>
+      </w:r>
+    </w:p>
+    <w:p>
+      <w:pPr>
+        <w:ind w:firstLine="284"/>
+      </w:pPr>
+      <w:r>
+        <w:t xml:space="preserve">Le résultat a la particularité de ne pas avoir de séparateur entre les codes de chaque lettre. Une fois l’encodage terminé, </w:t>
+      </w:r>
+      <w:r>
+        <w:t xml:space="preserve">le tableau des fréquences </w:t>
+      </w:r>
+      <w:r>
+        <w:t xml:space="preserve">est transmis avec le message encodé afin que le receveur puisse procéder au décodage </w:t>
+      </w:r>
+      <w:r>
         <w:t>.</w:t>
       </w:r>
     </w:p>
     <w:p>
       <w:pPr>
-        <w:rPr>
-          <w:sz w:val="24"/>
-          <w:szCs w:val="24"/>
-        </w:rPr>
-      </w:pPr>
-      <w:r>
-        <w:rPr>
-          <w:sz w:val="24"/>
-          <w:szCs w:val="24"/>
-        </w:rPr>
-        <w:t>Etape6 : parcourir le texte pour créer code binaire.</w:t>
+        <w:ind w:firstLine="284"/>
+        <w:rPr>
+          <w:sz w:val="24"/>
+          <w:szCs w:val="24"/>
+        </w:rPr>
+      </w:pPr>
+    </w:p>
+    <w:p>
+      <w:pPr>
+        <w:rPr>
+          <w:sz w:val="24"/>
+          <w:szCs w:val="24"/>
+        </w:rPr>
+      </w:pPr>
+      <w:r>
+        <w:rPr>
+          <w:b/>
+          <w:bCs/>
+          <w:sz w:val="52"/>
+          <w:szCs w:val="52"/>
+        </w:rPr>
+        <w:t>Dé</w:t>
+      </w:r>
+      <w:r>
+        <w:rPr>
+          <w:b/>
+          <w:bCs/>
+          <w:sz w:val="52"/>
+          <w:szCs w:val="52"/>
+        </w:rPr>
+        <w:t>codage :</w:t>
+      </w:r>
+    </w:p>
+    <w:p>
+      <w:pPr>
+        <w:ind w:firstLine="284"/>
+        <w:rPr>
+          <w:sz w:val="24"/>
+          <w:szCs w:val="24"/>
+        </w:rPr>
+      </w:pPr>
+      <w:r>
+        <w:t>Le décodage se fait après avoir récupéré le tableau des fréquences qui a été utilisé pour l’encodage. Il suffit ensuite de</w:t>
+      </w:r>
+      <w:r>
+        <w:t xml:space="preserve"> reconstruire l’arbre et</w:t>
+      </w:r>
+      <w:r>
+        <w:t xml:space="preserve"> parcourir tout le message encodé et à chaque fois qu’une suite de bits est retrouvée en entier elle est instantanément remplacée par le caractère correspondant. </w:t>
+      </w:r>
+    </w:p>
+    <w:p>
+      <w:pPr>
+        <w:tabs>
+          <w:tab w:val="left" w:pos="1410"/>
+        </w:tabs>
+        <w:rPr>
+          <w:sz w:val="24"/>
+          <w:szCs w:val="24"/>
+        </w:rPr>
+      </w:pPr>
+      <w:r>
+        <w:rPr>
+          <w:sz w:val="24"/>
+          <w:szCs w:val="24"/>
+        </w:rPr>
+        <w:tab/>
+      </w:r>
+    </w:p>
+    <w:p>
+      <w:pPr>
+        <w:tabs>
+          <w:tab w:val="left" w:pos="1410"/>
+        </w:tabs>
+        <w:rPr>
+          <w:sz w:val="24"/>
+          <w:szCs w:val="24"/>
+        </w:rPr>
+      </w:pPr>
+    </w:p>
+    <w:p>
+      <w:pPr>
+        <w:rPr>
+          <w:b/>
+          <w:bCs/>
+          <w:sz w:val="52"/>
+          <w:szCs w:val="52"/>
+        </w:rPr>
+      </w:pPr>
+      <w:r>
+        <w:rPr>
+          <w:b/>
+          <w:bCs/>
+          <w:sz w:val="52"/>
+          <w:szCs w:val="52"/>
+        </w:rPr>
+        <w:t>Complexité</w:t>
+      </w:r>
+      <w:r>
+        <w:rPr>
+          <w:b/>
+          <w:bCs/>
+          <w:sz w:val="52"/>
+          <w:szCs w:val="52"/>
+        </w:rPr>
+        <w:t> :</w:t>
+      </w:r>
+    </w:p>
+    <w:p>
+      <w:pPr>
+        <w:tabs>
+          <w:tab w:val="left" w:pos="1410"/>
+        </w:tabs>
+        <w:rPr>
+          <w:sz w:val="24"/>
+          <w:szCs w:val="24"/>
+        </w:rPr>
+      </w:pPr>
+    </w:p>
+    <w:p>
+      <w:pPr>
+        <w:tabs>
+          <w:tab w:val="left" w:pos="1410"/>
+        </w:tabs>
+        <w:rPr>
+          <w:sz w:val="24"/>
+          <w:szCs w:val="24"/>
+        </w:rPr>
+      </w:pPr>
+    </w:p>
+    <w:p>
+      <w:pPr>
+        <w:tabs>
+          <w:tab w:val="left" w:pos="1410"/>
+        </w:tabs>
+        <w:rPr>
+          <w:sz w:val="24"/>
+          <w:szCs w:val="24"/>
+        </w:rPr>
+      </w:pPr>
+    </w:p>
+    <w:p>
+      <w:pPr>
+        <w:tabs>
+          <w:tab w:val="left" w:pos="1410"/>
+        </w:tabs>
+        <w:rPr>
+          <w:sz w:val="24"/>
+          <w:szCs w:val="24"/>
+        </w:rPr>
+      </w:pPr>
+    </w:p>
+    <w:p>
+      <w:pPr>
+        <w:tabs>
+          <w:tab w:val="left" w:pos="1410"/>
+        </w:tabs>
+        <w:rPr>
+          <w:sz w:val="24"/>
+          <w:szCs w:val="24"/>
+        </w:rPr>
+      </w:pPr>
+    </w:p>
+    <w:p>
+      <w:pPr>
+        <w:tabs>
+          <w:tab w:val="left" w:pos="1410"/>
+        </w:tabs>
+        <w:rPr>
+          <w:sz w:val="24"/>
+          <w:szCs w:val="24"/>
+        </w:rPr>
+      </w:pPr>
+    </w:p>
+    <w:p>
+      <w:pPr>
+        <w:tabs>
+          <w:tab w:val="left" w:pos="1410"/>
+        </w:tabs>
+        <w:rPr>
+          <w:sz w:val="24"/>
+          <w:szCs w:val="24"/>
+        </w:rPr>
+      </w:pPr>
+    </w:p>
+    <w:p>
+      <w:pPr>
+        <w:tabs>
+          <w:tab w:val="left" w:pos="1410"/>
+        </w:tabs>
+        <w:rPr>
+          <w:sz w:val="24"/>
+          <w:szCs w:val="24"/>
+        </w:rPr>
+      </w:pPr>
+    </w:p>
+    <w:p>
+      <w:pPr>
+        <w:tabs>
+          <w:tab w:val="left" w:pos="1410"/>
+        </w:tabs>
+        <w:rPr>
+          <w:sz w:val="24"/>
+          <w:szCs w:val="24"/>
+        </w:rPr>
+      </w:pPr>
+    </w:p>
+    <w:p>
+      <w:pPr>
+        <w:tabs>
+          <w:tab w:val="left" w:pos="1410"/>
+        </w:tabs>
+        <w:rPr>
+          <w:sz w:val="24"/>
+          <w:szCs w:val="24"/>
+        </w:rPr>
+      </w:pPr>
+    </w:p>
+    <w:p>
+      <w:pPr>
+        <w:tabs>
+          <w:tab w:val="left" w:pos="1410"/>
+        </w:tabs>
+        <w:rPr>
+          <w:sz w:val="24"/>
+          <w:szCs w:val="24"/>
+        </w:rPr>
+      </w:pPr>
+    </w:p>
+    <w:p>
+      <w:pPr>
+        <w:tabs>
+          <w:tab w:val="left" w:pos="1410"/>
+        </w:tabs>
+        <w:rPr>
+          <w:sz w:val="24"/>
+          <w:szCs w:val="24"/>
+        </w:rPr>
+      </w:pPr>
+    </w:p>
+    <w:p>
+      <w:pPr>
+        <w:tabs>
+          <w:tab w:val="left" w:pos="2205"/>
+        </w:tabs>
+        <w:rPr>
+          <w:sz w:val="24"/>
+          <w:szCs w:val="24"/>
+        </w:rPr>
+      </w:pPr>
+      <w:r>
+        <w:rPr>
+          <w:sz w:val="24"/>
+          <w:szCs w:val="24"/>
+        </w:rPr>
+        <w:tab/>
       </w:r>
     </w:p>
     <w:sectPr>
       <w:pgSz w:w="12240" w:h="15840"/>
-      <w:pgMar w:top="568" w:right="474" w:bottom="1417" w:left="567" w:header="708" w:footer="708" w:gutter="0"/>
+      <w:pgMar w:top="568" w:right="474" w:bottom="426" w:left="567" w:header="708" w:footer="708" w:gutter="0"/>
       <w:cols w:space="708"/>
       <w:docGrid w:linePitch="360"/>
     </w:sectPr>
@@ -1033,7 +2035,6 @@
   <w:style w:type="character" w:default="1" w:styleId="DefaultParagraphFont">
     <w:name w:val="Default Paragraph Font"/>
     <w:uiPriority w:val="1"/>
-    <w:semiHidden/>
     <w:unhideWhenUsed/>
   </w:style>
   <w:style w:type="table" w:default="1" w:styleId="TableNormal">
@@ -1394,7 +2395,7 @@
 </file>
 
 <file path=customXml/itemProps1.xml><?xml version="1.0" encoding="utf-8"?>
-<ds:datastoreItem xmlns:ds="http://schemas.openxmlformats.org/officeDocument/2006/customXml" ds:itemID="{AC425927-5BDC-4814-96B6-4EBCEE2CCE5D}">
+<ds:datastoreItem xmlns:ds="http://schemas.openxmlformats.org/officeDocument/2006/customXml" ds:itemID="{FC567004-6BE1-4949-BEA1-42E40D5D4392}">
   <ds:schemaRefs>
     <ds:schemaRef ds:uri="http://schemas.openxmlformats.org/officeDocument/2006/bibliography"/>
   </ds:schemaRefs>

--- a/semi-adaptatif.docx
+++ b/semi-adaptatif.docx
@@ -1,6 +1,6 @@
 
 <file path=word/document.xml><?xml version="1.0" encoding="utf-8"?>
-<w:document xmlns:wpc="http://schemas.microsoft.com/office/word/2010/wordprocessingCanvas" xmlns:cx="http://schemas.microsoft.com/office/drawing/2014/chartex" xmlns:cx1="http://schemas.microsoft.com/office/drawing/2015/9/8/chartex" xmlns:cx2="http://schemas.microsoft.com/office/drawing/2015/10/21/chartex" xmlns:cx3="http://schemas.microsoft.com/office/drawing/2016/5/9/chartex" xmlns:cx4="http://schemas.microsoft.com/office/drawing/2016/5/10/chartex" xmlns:cx5="http://schemas.microsoft.com/office/drawing/2016/5/11/chartex" xmlns:cx6="http://schemas.microsoft.com/office/drawing/2016/5/12/chartex" xmlns:cx7="http://schemas.microsoft.com/office/drawing/2016/5/13/chartex" xmlns:cx8="http://schemas.microsoft.com/office/drawing/2016/5/14/chartex" xmlns:mc="http://schemas.openxmlformats.org/markup-compatibility/2006" xmlns:aink="http://schemas.microsoft.com/office/drawing/2016/ink" xmlns:am3d="http://schemas.microsoft.com/office/drawing/2017/model3d" xmlns:o="urn:schemas-microsoft-com:office:office" xmlns:r="http://schemas.openxmlformats.org/officeDocument/2006/relationships" xmlns:m="http://schemas.openxmlformats.org/officeDocument/2006/math" xmlns:v="urn:schemas-microsoft-com:vml" xmlns:wp14="http://schemas.microsoft.com/office/word/2010/wordprocessingDrawing" xmlns:wp="http://schemas.openxmlformats.org/drawingml/2006/wordprocessingDrawing" xmlns:w10="urn:schemas-microsoft-com:office:word" xmlns:w="http://schemas.openxmlformats.org/wordprocessingml/2006/main" xmlns:w14="http://schemas.microsoft.com/office/word/2010/wordml" xmlns:w15="http://schemas.microsoft.com/office/word/2012/wordml" xmlns:w16cex="http://schemas.microsoft.com/office/word/2018/wordml/cex" xmlns:w16cid="http://schemas.microsoft.com/office/word/2016/wordml/cid" xmlns:w16="http://schemas.microsoft.com/office/word/2018/wordml" xmlns:w16se="http://schemas.microsoft.com/office/word/2015/wordml/symex" xmlns:wpg="http://schemas.microsoft.com/office/word/2010/wordprocessingGroup" xmlns:wpi="http://schemas.microsoft.com/office/word/2010/wordprocessingInk" xmlns:wne="http://schemas.microsoft.com/office/word/2006/wordml" xmlns:wps="http://schemas.microsoft.com/office/word/2010/wordprocessingShape" mc:Ignorable="w14 w15 w16se w16cid w16 w16cex wp14">
+<w:document xmlns:wpc="http://schemas.microsoft.com/office/word/2010/wordprocessingCanvas" xmlns:mc="http://schemas.openxmlformats.org/markup-compatibility/2006" xmlns:o="urn:schemas-microsoft-com:office:office" xmlns:r="http://schemas.openxmlformats.org/officeDocument/2006/relationships" xmlns:m="http://schemas.openxmlformats.org/officeDocument/2006/math" xmlns:v="urn:schemas-microsoft-com:vml" xmlns:wp14="http://schemas.microsoft.com/office/word/2010/wordprocessingDrawing" xmlns:wp="http://schemas.openxmlformats.org/drawingml/2006/wordprocessingDrawing" xmlns:w10="urn:schemas-microsoft-com:office:word" xmlns:w="http://schemas.openxmlformats.org/wordprocessingml/2006/main" xmlns:w14="http://schemas.microsoft.com/office/word/2010/wordml" xmlns:wpg="http://schemas.microsoft.com/office/word/2010/wordprocessingGroup" xmlns:wpi="http://schemas.microsoft.com/office/word/2010/wordprocessingInk" xmlns:wne="http://schemas.microsoft.com/office/word/2006/wordml" xmlns:wps="http://schemas.microsoft.com/office/word/2010/wordprocessingShape" mc:Ignorable="w14 wp14">
   <w:body>
     <w:p>
       <w:pPr>
@@ -262,22 +262,7 @@
         </w:rPr>
       </w:pPr>
       <w:r>
-        <w:t xml:space="preserve">Cela </w:t>
-      </w:r>
-      <w:r>
-        <w:t xml:space="preserve">doit également se faire en évitant d’introduire des « préfixes » dans nos codes, ce qui signifie qu’il ne doit jamais y avoir d’ambiguïté lors du décodage. </w:t>
-      </w:r>
-      <w:r>
-        <w:t>S</w:t>
-      </w:r>
-      <w:r>
-        <w:t xml:space="preserve">i un ensemble de bits correspond à un code binaire connu, alors aucun autre code ne devrait commencer par ce même ensemble. Par exemple, </w:t>
-      </w:r>
-      <w:r>
-        <w:t>si</w:t>
-      </w:r>
-      <w:r>
-        <w:t xml:space="preserve"> « 110 » est présent alors cela rend impossible l’utilisation d’un code binaire qui commencerait par ce préfixe, comme « 1101 », il serait impossible de savoir où s’arrêter lors du décodage si je reçois « </w:t>
+        <w:t xml:space="preserve">Cela doit également se faire en évitant d’introduire des « préfixes » dans nos codes, ce qui signifie qu’il ne doit jamais y avoir d’ambiguïté lors du décodage. Si un ensemble de bits correspond à un code binaire connu, alors aucun autre code ne devrait commencer par ce même ensemble. Par exemple, si « 110 » est présent alors cela rend impossible l’utilisation d’un code binaire qui commencerait par ce préfixe, comme « 1101 », il serait impossible de savoir où s’arrêter lors du décodage si je reçois « </w:t>
       </w:r>
       <w:r>
         <w:rPr>
@@ -437,7 +422,23 @@
           <w:sz w:val="24"/>
           <w:szCs w:val="24"/>
         </w:rPr>
-        <w:t>texte par suivre les étapes au-dessous :</w:t>
+        <w:t xml:space="preserve">texte par suivre les étapes </w:t>
+      </w:r>
+      <w:proofErr w:type="gramStart"/>
+      <w:r>
+        <w:rPr>
+          <w:sz w:val="24"/>
+          <w:szCs w:val="24"/>
+        </w:rPr>
+        <w:t>au-dessous</w:t>
+      </w:r>
+      <w:proofErr w:type="gramEnd"/>
+      <w:r>
+        <w:rPr>
+          <w:sz w:val="24"/>
+          <w:szCs w:val="24"/>
+        </w:rPr>
+        <w:t> :</w:t>
       </w:r>
       <w:r>
         <w:rPr>
@@ -483,6 +484,7 @@
       <w:r>
         <w:rPr>
           <w:noProof/>
+          <w:lang w:val="fr-FR" w:eastAsia="fr-FR"/>
         </w:rPr>
         <w:drawing>
           <wp:anchor distT="0" distB="0" distL="114300" distR="114300" simplePos="0" relativeHeight="251658240" behindDoc="0" locked="0" layoutInCell="1" allowOverlap="1" wp14:anchorId="516C3A47" wp14:editId="261C7CD9">
@@ -510,7 +512,7 @@
                     </pic:cNvPicPr>
                   </pic:nvPicPr>
                   <pic:blipFill>
-                    <a:blip r:embed="rId6">
+                    <a:blip r:embed="rId7">
                       <a:extLst>
                         <a:ext uri="{28A0092B-C50C-407E-A947-70E740481C1C}">
                           <a14:useLocalDpi xmlns:a14="http://schemas.microsoft.com/office/drawing/2010/main" val="0"/>
@@ -554,10 +556,7 @@
         <w:t>ar</w:t>
       </w:r>
       <w:r>
-        <w:t xml:space="preserve"> exemple le message suivant : «</w:t>
-      </w:r>
-      <w:r>
-        <w:t xml:space="preserve"> </w:t>
+        <w:t xml:space="preserve"> exemple le message suivant : « </w:t>
       </w:r>
       <w:r>
         <w:t>sud</w:t>
@@ -615,10 +614,7 @@
         <w:jc w:val="both"/>
       </w:pPr>
       <w:r>
-        <w:t xml:space="preserve">Pour garder l’exemple simple, les majuscules et les minuscules sont </w:t>
-      </w:r>
-      <w:r>
-        <w:t>confondues, les</w:t>
+        <w:t>Pour garder l’exemple simple, les majuscules et les minuscules sont confondues, les</w:t>
       </w:r>
       <w:r>
         <w:t xml:space="preserve"> accents ne sont pas comptés</w:t>
@@ -707,7 +703,6 @@
           <w:sz w:val="24"/>
           <w:szCs w:val="24"/>
         </w:rPr>
-        <w:lastRenderedPageBreak/>
         <w:t>Etape3 : Créer une feuille pour chaque caractère avec la fréquence associée</w:t>
       </w:r>
       <w:r>
@@ -725,37 +720,7 @@
         <w:ind w:firstLine="284"/>
       </w:pPr>
       <w:r>
-        <w:t xml:space="preserve">Un arbre binaire est une structure de données composée de nœuds, permettant de stocker une collection de </w:t>
-      </w:r>
-      <w:r>
-        <w:t>données</w:t>
-      </w:r>
-      <w:r>
-        <w:t xml:space="preserve"> de </w:t>
-      </w:r>
-      <w:r>
-        <w:t>même</w:t>
-      </w:r>
-      <w:r>
-        <w:t xml:space="preserve"> type.</w:t>
-      </w:r>
-      <w:r>
-        <w:t xml:space="preserve"> Lesquels</w:t>
-      </w:r>
-      <w:r>
-        <w:t xml:space="preserve"> sont tous liés à un nœud parent et deux fils</w:t>
-      </w:r>
-      <w:r>
-        <w:t xml:space="preserve"> au maximum</w:t>
-      </w:r>
-      <w:r>
-        <w:t xml:space="preserve"> (</w:t>
-      </w:r>
-      <w:r>
-        <w:t>un fils droit et gauche</w:t>
-      </w:r>
-      <w:r>
-        <w:t>), à l’exception du nœud racine. Un nœud racine est un nœud qui n’a pas de parent et qui est situé tout en haut de l’arbre. Si un nœud ne possède pas de fils, alors ce nœud s’appelle une feuille.</w:t>
+        <w:t>Un arbre binaire est une structure de données composée de nœuds, permettant de stocker une collection de données de même type. Lesquels sont tous liés à un nœud parent et deux fils au maximum (un fils droit et gauche), à l’exception du nœud racine. Un nœud racine est un nœud qui n’a pas de parent et qui est situé tout en haut de l’arbre. Si un nœud ne possède pas de fils, alors ce nœud s’appelle une feuille.</w:t>
       </w:r>
     </w:p>
     <w:p>
@@ -794,6 +759,7 @@
       <w:r>
         <w:rPr>
           <w:noProof/>
+          <w:lang w:val="fr-FR" w:eastAsia="fr-FR"/>
         </w:rPr>
         <w:drawing>
           <wp:inline distT="0" distB="0" distL="0" distR="0" wp14:anchorId="4424155F" wp14:editId="69681022">
@@ -813,7 +779,7 @@
                     </pic:cNvPicPr>
                   </pic:nvPicPr>
                   <pic:blipFill>
-                    <a:blip r:embed="rId7">
+                    <a:blip r:embed="rId8">
                       <a:extLst>
                         <a:ext uri="{28A0092B-C50C-407E-A947-70E740481C1C}">
                           <a14:useLocalDpi xmlns:a14="http://schemas.microsoft.com/office/drawing/2010/main" val="0"/>
@@ -859,26 +825,19 @@
           <w:sz w:val="20"/>
           <w:szCs w:val="20"/>
         </w:rPr>
-        <w:t>Figure : Initialisation</w:t>
-      </w:r>
-      <w:r>
-        <w:rPr>
+        <w:t>Figure : Initialisation de l’arbre</w:t>
+      </w:r>
+    </w:p>
+    <w:bookmarkEnd w:id="2"/>
+    <w:p>
+      <w:pPr>
+        <w:jc w:val="center"/>
+        <w:rPr>
+          <w:b/>
+          <w:bCs/>
           <w:sz w:val="20"/>
           <w:szCs w:val="20"/>
         </w:rPr>
-        <w:t xml:space="preserve"> de l’arbre</w:t>
-      </w:r>
-    </w:p>
-    <w:bookmarkEnd w:id="2"/>
-    <w:p>
-      <w:pPr>
-        <w:jc w:val="center"/>
-        <w:rPr>
-          <w:b/>
-          <w:bCs/>
-          <w:sz w:val="20"/>
-          <w:szCs w:val="20"/>
-        </w:rPr>
       </w:pPr>
     </w:p>
     <w:p>
@@ -915,31 +874,7 @@
         <w:ind w:firstLine="284"/>
       </w:pPr>
       <w:r>
-        <w:t>Pour</w:t>
-      </w:r>
-      <w:r>
-        <w:t xml:space="preserve"> chaque itération suivante il faut sélectionner les deux nœuds de plus petites </w:t>
-      </w:r>
-      <w:r>
-        <w:t>fréquences</w:t>
-      </w:r>
-      <w:r>
-        <w:t xml:space="preserve"> </w:t>
-      </w:r>
-      <w:r>
-        <w:t>f</w:t>
-      </w:r>
-      <w:r>
-        <w:t xml:space="preserve">1 et </w:t>
-      </w:r>
-      <w:r>
-        <w:t>f</w:t>
-      </w:r>
-      <w:r>
-        <w:t>2</w:t>
-      </w:r>
-      <w:r>
-        <w:t>, pour créer un nouveau nœud de fréquence égal à f1 + f2 et lui affecter les deux nœuds sélectionnés comme fils gauche et droite successivement</w:t>
+        <w:t>Pour chaque itération suivante il faut sélectionner les deux nœuds de plus petites fréquences f1 et f2, pour créer un nouveau nœud de fréquence égal à f1 + f2 et lui affecter les deux nœuds sélectionnés comme fils gauche et droite successivement</w:t>
       </w:r>
       <w:r>
         <w:t>, jusqu’à obtention de la racine.</w:t>
@@ -957,6 +892,7 @@
       <w:r>
         <w:rPr>
           <w:noProof/>
+          <w:lang w:val="fr-FR" w:eastAsia="fr-FR"/>
         </w:rPr>
         <w:drawing>
           <wp:inline distT="0" distB="0" distL="0" distR="0" wp14:anchorId="300AFCFA" wp14:editId="59EF3D50">
@@ -976,7 +912,7 @@
                     </pic:cNvPicPr>
                   </pic:nvPicPr>
                   <pic:blipFill>
-                    <a:blip r:embed="rId8">
+                    <a:blip r:embed="rId9">
                       <a:extLst>
                         <a:ext uri="{28A0092B-C50C-407E-A947-70E740481C1C}">
                           <a14:useLocalDpi xmlns:a14="http://schemas.microsoft.com/office/drawing/2010/main" val="0"/>
@@ -1066,6 +1002,7 @@
       <w:r>
         <w:rPr>
           <w:noProof/>
+          <w:lang w:val="fr-FR" w:eastAsia="fr-FR"/>
         </w:rPr>
         <w:drawing>
           <wp:anchor distT="0" distB="0" distL="114300" distR="114300" simplePos="0" relativeHeight="251660288" behindDoc="0" locked="0" layoutInCell="1" allowOverlap="1" wp14:anchorId="3C006F05" wp14:editId="1E1AB22F">
@@ -1093,7 +1030,7 @@
                     </pic:cNvPicPr>
                   </pic:nvPicPr>
                   <pic:blipFill>
-                    <a:blip r:embed="rId9">
+                    <a:blip r:embed="rId10">
                       <a:extLst>
                         <a:ext uri="{28A0092B-C50C-407E-A947-70E740481C1C}">
                           <a14:useLocalDpi xmlns:a14="http://schemas.microsoft.com/office/drawing/2010/main" val="0"/>
@@ -1125,13 +1062,7 @@
         </w:drawing>
       </w:r>
       <w:r>
-        <w:t xml:space="preserve">L’arbre est utilisé pour déterminer le code binaire de tous ses nœuds. Pour ce faire, le code est formé en parcourant l’arbre de haut en bas et en ajoutant une valeur binaire à chaque fois que nous passons sur un nœud. Soit la valeur 0 pour les nœuds à gauche et la valeur 1 pour ceux de </w:t>
-      </w:r>
-      <w:r>
-        <w:t>droite</w:t>
-      </w:r>
-      <w:r>
-        <w:t xml:space="preserve">. </w:t>
+        <w:t xml:space="preserve">L’arbre est utilisé pour déterminer le code binaire de tous ses nœuds. Pour ce faire, le code est formé en parcourant l’arbre de haut en bas et en ajoutant une valeur binaire à chaque fois que nous passons sur un nœud. Soit la valeur 0 pour les nœuds à gauche et la valeur 1 pour ceux de droite. </w:t>
       </w:r>
     </w:p>
     <w:p>
@@ -1176,7 +1107,6 @@
         <w:jc w:val="both"/>
       </w:pPr>
       <w:r>
-        <w:lastRenderedPageBreak/>
         <w:t xml:space="preserve">Deux facteurs ont une grande influence sur le placement des éléments et donc sur la taille minimale du code. </w:t>
       </w:r>
     </w:p>
@@ -1195,11 +1125,13 @@
         <w:jc w:val="both"/>
       </w:pPr>
       <w:r>
-        <w:t xml:space="preserve"> Le deuxième facteur est le nombre d’occurrences des lettres les plus fréquentes : si ce nombre est très grand, la lettre aura tendance à rester dans le haut de l’arbre </w:t>
-      </w:r>
-      <w:r>
-        <w:t>.</w:t>
-      </w:r>
+        <w:t xml:space="preserve"> Le deuxième facteur est le nombre d’occurrences des lettres les plus fréquentes : si ce nombre est très grand, la lettre aura tendance à rester dans le haut de </w:t>
+      </w:r>
+      <w:proofErr w:type="gramStart"/>
+      <w:r>
+        <w:t>l’arbre .</w:t>
+      </w:r>
+      <w:proofErr w:type="gramEnd"/>
     </w:p>
     <w:p>
       <w:pPr>
@@ -1254,17 +1186,13 @@
         <w:ind w:firstLine="284"/>
       </w:pPr>
       <w:r>
-        <w:t xml:space="preserve">Le résultat a la particularité de ne pas avoir de séparateur entre les codes de chaque lettre. Une fois l’encodage terminé, </w:t>
-      </w:r>
-      <w:r>
-        <w:t xml:space="preserve">le tableau des fréquences </w:t>
-      </w:r>
-      <w:r>
-        <w:t xml:space="preserve">est transmis avec le message encodé afin que le receveur puisse procéder au décodage </w:t>
-      </w:r>
-      <w:r>
-        <w:t>.</w:t>
-      </w:r>
+        <w:t xml:space="preserve">Le résultat a la particularité de ne pas avoir de séparateur entre les codes de chaque lettre. Une fois l’encodage terminé, le tableau des fréquences est transmis avec le message encodé afin que le receveur puisse procéder au </w:t>
+      </w:r>
+      <w:proofErr w:type="gramStart"/>
+      <w:r>
+        <w:t>décodage .</w:t>
+      </w:r>
+      <w:proofErr w:type="gramEnd"/>
     </w:p>
     <w:p>
       <w:pPr>
@@ -1289,16 +1217,7 @@
           <w:sz w:val="52"/>
           <w:szCs w:val="52"/>
         </w:rPr>
-        <w:t>Dé</w:t>
-      </w:r>
-      <w:r>
-        <w:rPr>
-          <w:b/>
-          <w:bCs/>
-          <w:sz w:val="52"/>
-          <w:szCs w:val="52"/>
-        </w:rPr>
-        <w:t>codage :</w:t>
+        <w:t>Décodage :</w:t>
       </w:r>
     </w:p>
     <w:p>
@@ -1310,13 +1229,7 @@
         </w:rPr>
       </w:pPr>
       <w:r>
-        <w:t>Le décodage se fait après avoir récupéré le tableau des fréquences qui a été utilisé pour l’encodage. Il suffit ensuite de</w:t>
-      </w:r>
-      <w:r>
-        <w:t xml:space="preserve"> reconstruire l’arbre et</w:t>
-      </w:r>
-      <w:r>
-        <w:t xml:space="preserve"> parcourir tout le message encodé et à chaque fois qu’une suite de bits est retrouvée en entier elle est instantanément remplacée par le caractère correspondant. </w:t>
+        <w:t xml:space="preserve">Le décodage se fait après avoir récupéré le tableau des fréquences qui a été utilisé pour l’encodage. Il suffit ensuite de reconstruire l’arbre et parcourir tout le message encodé et à chaque fois qu’une suite de bits est retrouvée en entier elle est instantanément remplacée par le caractère correspondant. </w:t>
       </w:r>
     </w:p>
     <w:p>
@@ -1364,16 +1277,7 @@
           <w:sz w:val="52"/>
           <w:szCs w:val="52"/>
         </w:rPr>
-        <w:t>Complexité</w:t>
-      </w:r>
-      <w:r>
-        <w:rPr>
-          <w:b/>
-          <w:bCs/>
-          <w:sz w:val="52"/>
-          <w:szCs w:val="52"/>
-        </w:rPr>
-        <w:t> :</w:t>
+        <w:t>Complexité :</w:t>
       </w:r>
     </w:p>
     <w:p>
@@ -1381,11 +1285,63 @@
         <w:tabs>
           <w:tab w:val="left" w:pos="1410"/>
         </w:tabs>
-        <w:rPr>
-          <w:sz w:val="24"/>
-          <w:szCs w:val="24"/>
-        </w:rPr>
-      </w:pPr>
+        <w:jc w:val="center"/>
+        <w:rPr>
+          <w:sz w:val="24"/>
+          <w:szCs w:val="24"/>
+        </w:rPr>
+      </w:pPr>
+      <w:bookmarkStart w:id="3" w:name="_GoBack"/>
+      <w:bookmarkEnd w:id="3"/>
+      <w:r>
+        <w:rPr>
+          <w:noProof/>
+          <w:sz w:val="24"/>
+          <w:szCs w:val="24"/>
+          <w:lang w:val="fr-FR" w:eastAsia="fr-FR"/>
+        </w:rPr>
+        <w:drawing>
+          <wp:inline distT="0" distB="0" distL="0" distR="0" wp14:anchorId="1A13B3E0" wp14:editId="00E86B2D">
+            <wp:extent cx="4808220" cy="3627120"/>
+            <wp:effectExtent l="0" t="0" r="0" b="0"/>
+            <wp:docPr id="1" name="Image 1"/>
+            <wp:cNvGraphicFramePr>
+              <a:graphicFrameLocks xmlns:a="http://schemas.openxmlformats.org/drawingml/2006/main" noChangeAspect="1"/>
+            </wp:cNvGraphicFramePr>
+            <a:graphic xmlns:a="http://schemas.openxmlformats.org/drawingml/2006/main">
+              <a:graphicData uri="http://schemas.openxmlformats.org/drawingml/2006/picture">
+                <pic:pic xmlns:pic="http://schemas.openxmlformats.org/drawingml/2006/picture">
+                  <pic:nvPicPr>
+                    <pic:cNvPr id="0" name="72eaf5ba-0927-4a42-87a8-1dfed88391ad.jpg"/>
+                    <pic:cNvPicPr/>
+                  </pic:nvPicPr>
+                  <pic:blipFill>
+                    <a:blip r:embed="rId11">
+                      <a:extLst>
+                        <a:ext uri="{28A0092B-C50C-407E-A947-70E740481C1C}">
+                          <a14:useLocalDpi xmlns:a14="http://schemas.microsoft.com/office/drawing/2010/main" val="0"/>
+                        </a:ext>
+                      </a:extLst>
+                    </a:blip>
+                    <a:stretch>
+                      <a:fillRect/>
+                    </a:stretch>
+                  </pic:blipFill>
+                  <pic:spPr>
+                    <a:xfrm>
+                      <a:off x="0" y="0"/>
+                      <a:ext cx="4808220" cy="3627120"/>
+                    </a:xfrm>
+                    <a:prstGeom prst="rect">
+                      <a:avLst/>
+                    </a:prstGeom>
+                  </pic:spPr>
+                </pic:pic>
+              </a:graphicData>
+            </a:graphic>
+          </wp:inline>
+        </w:drawing>
+      </w:r>
     </w:p>
     <w:p>
       <w:pPr>
@@ -1537,8 +1493,8 @@
 </file>
 
 <file path=word/numbering.xml><?xml version="1.0" encoding="utf-8"?>
-<w:numbering xmlns:wpc="http://schemas.microsoft.com/office/word/2010/wordprocessingCanvas" xmlns:cx="http://schemas.microsoft.com/office/drawing/2014/chartex" xmlns:cx1="http://schemas.microsoft.com/office/drawing/2015/9/8/chartex" xmlns:cx2="http://schemas.microsoft.com/office/drawing/2015/10/21/chartex" xmlns:cx3="http://schemas.microsoft.com/office/drawing/2016/5/9/chartex" xmlns:cx4="http://schemas.microsoft.com/office/drawing/2016/5/10/chartex" xmlns:cx5="http://schemas.microsoft.com/office/drawing/2016/5/11/chartex" xmlns:cx6="http://schemas.microsoft.com/office/drawing/2016/5/12/chartex" xmlns:cx7="http://schemas.microsoft.com/office/drawing/2016/5/13/chartex" xmlns:cx8="http://schemas.microsoft.com/office/drawing/2016/5/14/chartex" xmlns:mc="http://schemas.openxmlformats.org/markup-compatibility/2006" xmlns:aink="http://schemas.microsoft.com/office/drawing/2016/ink" xmlns:am3d="http://schemas.microsoft.com/office/drawing/2017/model3d" xmlns:o="urn:schemas-microsoft-com:office:office" xmlns:r="http://schemas.openxmlformats.org/officeDocument/2006/relationships" xmlns:m="http://schemas.openxmlformats.org/officeDocument/2006/math" xmlns:v="urn:schemas-microsoft-com:vml" xmlns:wp14="http://schemas.microsoft.com/office/word/2010/wordprocessingDrawing" xmlns:wp="http://schemas.openxmlformats.org/drawingml/2006/wordprocessingDrawing" xmlns:w10="urn:schemas-microsoft-com:office:word" xmlns:w="http://schemas.openxmlformats.org/wordprocessingml/2006/main" xmlns:w14="http://schemas.microsoft.com/office/word/2010/wordml" xmlns:w15="http://schemas.microsoft.com/office/word/2012/wordml" xmlns:w16cex="http://schemas.microsoft.com/office/word/2018/wordml/cex" xmlns:w16cid="http://schemas.microsoft.com/office/word/2016/wordml/cid" xmlns:w16="http://schemas.microsoft.com/office/word/2018/wordml" xmlns:w16se="http://schemas.microsoft.com/office/word/2015/wordml/symex" xmlns:wpg="http://schemas.microsoft.com/office/word/2010/wordprocessingGroup" xmlns:wpi="http://schemas.microsoft.com/office/word/2010/wordprocessingInk" xmlns:wne="http://schemas.microsoft.com/office/word/2006/wordml" xmlns:wps="http://schemas.microsoft.com/office/word/2010/wordprocessingShape" mc:Ignorable="w14 w15 w16se w16cid w16 w16cex wp14">
-  <w:abstractNum w:abstractNumId="0" w15:restartNumberingAfterBreak="0">
+<w:numbering xmlns:wpc="http://schemas.microsoft.com/office/word/2010/wordprocessingCanvas" xmlns:mc="http://schemas.openxmlformats.org/markup-compatibility/2006" xmlns:o="urn:schemas-microsoft-com:office:office" xmlns:r="http://schemas.openxmlformats.org/officeDocument/2006/relationships" xmlns:m="http://schemas.openxmlformats.org/officeDocument/2006/math" xmlns:v="urn:schemas-microsoft-com:vml" xmlns:wp14="http://schemas.microsoft.com/office/word/2010/wordprocessingDrawing" xmlns:wp="http://schemas.openxmlformats.org/drawingml/2006/wordprocessingDrawing" xmlns:w10="urn:schemas-microsoft-com:office:word" xmlns:w="http://schemas.openxmlformats.org/wordprocessingml/2006/main" xmlns:w14="http://schemas.microsoft.com/office/word/2010/wordml" xmlns:wpg="http://schemas.microsoft.com/office/word/2010/wordprocessingGroup" xmlns:wpi="http://schemas.microsoft.com/office/word/2010/wordprocessingInk" xmlns:wne="http://schemas.microsoft.com/office/word/2006/wordml" xmlns:wps="http://schemas.microsoft.com/office/word/2010/wordprocessingShape" mc:Ignorable="w14 wp14">
+  <w:abstractNum w:abstractNumId="0">
     <w:nsid w:val="143A1916"/>
     <w:multiLevelType w:val="hybridMultilevel"/>
     <w:tmpl w:val="B9EAD934"/>
@@ -1634,7 +1590,7 @@
 </file>
 
 <file path=word/styles.xml><?xml version="1.0" encoding="utf-8"?>
-<w:styles xmlns:mc="http://schemas.openxmlformats.org/markup-compatibility/2006" xmlns:r="http://schemas.openxmlformats.org/officeDocument/2006/relationships" xmlns:w="http://schemas.openxmlformats.org/wordprocessingml/2006/main" xmlns:w14="http://schemas.microsoft.com/office/word/2010/wordml" xmlns:w15="http://schemas.microsoft.com/office/word/2012/wordml" xmlns:w16cex="http://schemas.microsoft.com/office/word/2018/wordml/cex" xmlns:w16cid="http://schemas.microsoft.com/office/word/2016/wordml/cid" xmlns:w16="http://schemas.microsoft.com/office/word/2018/wordml" xmlns:w16se="http://schemas.microsoft.com/office/word/2015/wordml/symex" mc:Ignorable="w14 w15 w16se w16cid w16 w16cex">
+<w:styles xmlns:mc="http://schemas.openxmlformats.org/markup-compatibility/2006" xmlns:r="http://schemas.openxmlformats.org/officeDocument/2006/relationships" xmlns:w="http://schemas.openxmlformats.org/wordprocessingml/2006/main" xmlns:w14="http://schemas.microsoft.com/office/word/2010/wordml" mc:Ignorable="w14">
   <w:docDefaults>
     <w:rPrDefault>
       <w:rPr>
@@ -1650,394 +1606,156 @@
       </w:pPr>
     </w:pPrDefault>
   </w:docDefaults>
-  <w:latentStyles w:defLockedState="0" w:defUIPriority="99" w:defSemiHidden="0" w:defUnhideWhenUsed="0" w:defQFormat="0" w:count="376">
-    <w:lsdException w:name="Normal" w:uiPriority="0" w:qFormat="1"/>
-    <w:lsdException w:name="heading 1" w:uiPriority="9" w:qFormat="1"/>
-    <w:lsdException w:name="heading 2" w:semiHidden="1" w:uiPriority="9" w:unhideWhenUsed="1" w:qFormat="1"/>
-    <w:lsdException w:name="heading 3" w:semiHidden="1" w:uiPriority="9" w:unhideWhenUsed="1" w:qFormat="1"/>
-    <w:lsdException w:name="heading 4" w:semiHidden="1" w:uiPriority="9" w:unhideWhenUsed="1" w:qFormat="1"/>
-    <w:lsdException w:name="heading 5" w:semiHidden="1" w:uiPriority="9" w:unhideWhenUsed="1" w:qFormat="1"/>
-    <w:lsdException w:name="heading 6" w:semiHidden="1" w:uiPriority="9" w:unhideWhenUsed="1" w:qFormat="1"/>
-    <w:lsdException w:name="heading 7" w:semiHidden="1" w:uiPriority="9" w:unhideWhenUsed="1" w:qFormat="1"/>
-    <w:lsdException w:name="heading 8" w:semiHidden="1" w:uiPriority="9" w:unhideWhenUsed="1" w:qFormat="1"/>
-    <w:lsdException w:name="heading 9" w:semiHidden="1" w:uiPriority="9" w:unhideWhenUsed="1" w:qFormat="1"/>
-    <w:lsdException w:name="index 1" w:semiHidden="1" w:unhideWhenUsed="1"/>
-    <w:lsdException w:name="index 2" w:semiHidden="1" w:unhideWhenUsed="1"/>
-    <w:lsdException w:name="index 3" w:semiHidden="1" w:unhideWhenUsed="1"/>
-    <w:lsdException w:name="index 4" w:semiHidden="1" w:unhideWhenUsed="1"/>
-    <w:lsdException w:name="index 5" w:semiHidden="1" w:unhideWhenUsed="1"/>
-    <w:lsdException w:name="index 6" w:semiHidden="1" w:unhideWhenUsed="1"/>
-    <w:lsdException w:name="index 7" w:semiHidden="1" w:unhideWhenUsed="1"/>
-    <w:lsdException w:name="index 8" w:semiHidden="1" w:unhideWhenUsed="1"/>
-    <w:lsdException w:name="index 9" w:semiHidden="1" w:unhideWhenUsed="1"/>
-    <w:lsdException w:name="toc 1" w:semiHidden="1" w:uiPriority="39" w:unhideWhenUsed="1"/>
-    <w:lsdException w:name="toc 2" w:semiHidden="1" w:uiPriority="39" w:unhideWhenUsed="1"/>
-    <w:lsdException w:name="toc 3" w:semiHidden="1" w:uiPriority="39" w:unhideWhenUsed="1"/>
-    <w:lsdException w:name="toc 4" w:semiHidden="1" w:uiPriority="39" w:unhideWhenUsed="1"/>
-    <w:lsdException w:name="toc 5" w:semiHidden="1" w:uiPriority="39" w:unhideWhenUsed="1"/>
-    <w:lsdException w:name="toc 6" w:semiHidden="1" w:uiPriority="39" w:unhideWhenUsed="1"/>
-    <w:lsdException w:name="toc 7" w:semiHidden="1" w:uiPriority="39" w:unhideWhenUsed="1"/>
-    <w:lsdException w:name="toc 8" w:semiHidden="1" w:uiPriority="39" w:unhideWhenUsed="1"/>
-    <w:lsdException w:name="toc 9" w:semiHidden="1" w:uiPriority="39" w:unhideWhenUsed="1"/>
-    <w:lsdException w:name="Normal Indent" w:semiHidden="1" w:unhideWhenUsed="1"/>
-    <w:lsdException w:name="footnote text" w:semiHidden="1" w:unhideWhenUsed="1"/>
-    <w:lsdException w:name="annotation text" w:semiHidden="1" w:unhideWhenUsed="1"/>
-    <w:lsdException w:name="header" w:semiHidden="1" w:unhideWhenUsed="1"/>
-    <w:lsdException w:name="footer" w:semiHidden="1" w:unhideWhenUsed="1"/>
-    <w:lsdException w:name="index heading" w:semiHidden="1" w:unhideWhenUsed="1"/>
-    <w:lsdException w:name="caption" w:semiHidden="1" w:uiPriority="35" w:unhideWhenUsed="1" w:qFormat="1"/>
-    <w:lsdException w:name="table of figures" w:semiHidden="1" w:unhideWhenUsed="1"/>
-    <w:lsdException w:name="envelope address" w:semiHidden="1" w:unhideWhenUsed="1"/>
-    <w:lsdException w:name="envelope return" w:semiHidden="1" w:unhideWhenUsed="1"/>
-    <w:lsdException w:name="footnote reference" w:semiHidden="1" w:unhideWhenUsed="1"/>
-    <w:lsdException w:name="annotation reference" w:semiHidden="1" w:unhideWhenUsed="1"/>
-    <w:lsdException w:name="line number" w:semiHidden="1" w:unhideWhenUsed="1"/>
-    <w:lsdException w:name="page number" w:semiHidden="1" w:unhideWhenUsed="1"/>
-    <w:lsdException w:name="endnote reference" w:semiHidden="1" w:unhideWhenUsed="1"/>
-    <w:lsdException w:name="endnote text" w:semiHidden="1" w:unhideWhenUsed="1"/>
-    <w:lsdException w:name="table of authorities" w:semiHidden="1" w:unhideWhenUsed="1"/>
-    <w:lsdException w:name="macro" w:semiHidden="1" w:unhideWhenUsed="1"/>
-    <w:lsdException w:name="toa heading" w:semiHidden="1" w:unhideWhenUsed="1"/>
-    <w:lsdException w:name="List" w:semiHidden="1" w:unhideWhenUsed="1"/>
-    <w:lsdException w:name="List Bullet" w:semiHidden="1" w:unhideWhenUsed="1"/>
-    <w:lsdException w:name="List Number" w:semiHidden="1" w:unhideWhenUsed="1"/>
-    <w:lsdException w:name="List 2" w:semiHidden="1" w:unhideWhenUsed="1"/>
-    <w:lsdException w:name="List 3" w:semiHidden="1" w:unhideWhenUsed="1"/>
-    <w:lsdException w:name="List 4" w:semiHidden="1" w:unhideWhenUsed="1"/>
-    <w:lsdException w:name="List 5" w:semiHidden="1" w:unhideWhenUsed="1"/>
-    <w:lsdException w:name="List Bullet 2" w:semiHidden="1" w:unhideWhenUsed="1"/>
-    <w:lsdException w:name="List Bullet 3" w:semiHidden="1" w:unhideWhenUsed="1"/>
-    <w:lsdException w:name="List Bullet 4" w:semiHidden="1" w:unhideWhenUsed="1"/>
-    <w:lsdException w:name="List Bullet 5" w:semiHidden="1" w:unhideWhenUsed="1"/>
-    <w:lsdException w:name="List Number 2" w:semiHidden="1" w:unhideWhenUsed="1"/>
-    <w:lsdException w:name="List Number 3" w:semiHidden="1" w:unhideWhenUsed="1"/>
-    <w:lsdException w:name="List Number 4" w:semiHidden="1" w:unhideWhenUsed="1"/>
-    <w:lsdException w:name="List Number 5" w:semiHidden="1" w:unhideWhenUsed="1"/>
-    <w:lsdException w:name="Title" w:uiPriority="10" w:qFormat="1"/>
-    <w:lsdException w:name="Closing" w:semiHidden="1" w:unhideWhenUsed="1"/>
-    <w:lsdException w:name="Signature" w:semiHidden="1" w:unhideWhenUsed="1"/>
-    <w:lsdException w:name="Default Paragraph Font" w:semiHidden="1" w:uiPriority="1" w:unhideWhenUsed="1"/>
-    <w:lsdException w:name="Body Text" w:semiHidden="1" w:unhideWhenUsed="1"/>
-    <w:lsdException w:name="Body Text Indent" w:semiHidden="1" w:unhideWhenUsed="1"/>
-    <w:lsdException w:name="List Continue" w:semiHidden="1" w:unhideWhenUsed="1"/>
-    <w:lsdException w:name="List Continue 2" w:semiHidden="1" w:unhideWhenUsed="1"/>
-    <w:lsdException w:name="List Continue 3" w:semiHidden="1" w:unhideWhenUsed="1"/>
-    <w:lsdException w:name="List Continue 4" w:semiHidden="1" w:unhideWhenUsed="1"/>
-    <w:lsdException w:name="List Continue 5" w:semiHidden="1" w:unhideWhenUsed="1"/>
-    <w:lsdException w:name="Message Header" w:semiHidden="1" w:unhideWhenUsed="1"/>
-    <w:lsdException w:name="Subtitle" w:uiPriority="11" w:qFormat="1"/>
-    <w:lsdException w:name="Salutation" w:semiHidden="1" w:unhideWhenUsed="1"/>
-    <w:lsdException w:name="Date" w:semiHidden="1" w:unhideWhenUsed="1"/>
-    <w:lsdException w:name="Body Text First Indent" w:semiHidden="1" w:unhideWhenUsed="1"/>
-    <w:lsdException w:name="Body Text First Indent 2" w:semiHidden="1" w:unhideWhenUsed="1"/>
-    <w:lsdException w:name="Note Heading" w:semiHidden="1" w:unhideWhenUsed="1"/>
-    <w:lsdException w:name="Body Text 2" w:semiHidden="1" w:unhideWhenUsed="1"/>
-    <w:lsdException w:name="Body Text 3" w:semiHidden="1" w:unhideWhenUsed="1"/>
-    <w:lsdException w:name="Body Text Indent 2" w:semiHidden="1" w:unhideWhenUsed="1"/>
-    <w:lsdException w:name="Body Text Indent 3" w:semiHidden="1" w:unhideWhenUsed="1"/>
-    <w:lsdException w:name="Block Text" w:semiHidden="1" w:unhideWhenUsed="1"/>
-    <w:lsdException w:name="Hyperlink" w:semiHidden="1" w:unhideWhenUsed="1"/>
-    <w:lsdException w:name="FollowedHyperlink" w:semiHidden="1" w:unhideWhenUsed="1"/>
-    <w:lsdException w:name="Strong" w:uiPriority="22" w:qFormat="1"/>
-    <w:lsdException w:name="Emphasis" w:uiPriority="20" w:qFormat="1"/>
-    <w:lsdException w:name="Document Map" w:semiHidden="1" w:unhideWhenUsed="1"/>
-    <w:lsdException w:name="Plain Text" w:semiHidden="1" w:unhideWhenUsed="1"/>
-    <w:lsdException w:name="E-mail Signature" w:semiHidden="1" w:unhideWhenUsed="1"/>
-    <w:lsdException w:name="HTML Top of Form" w:semiHidden="1" w:unhideWhenUsed="1"/>
-    <w:lsdException w:name="HTML Bottom of Form" w:semiHidden="1" w:unhideWhenUsed="1"/>
-    <w:lsdException w:name="Normal (Web)" w:semiHidden="1" w:unhideWhenUsed="1"/>
-    <w:lsdException w:name="HTML Acronym" w:semiHidden="1" w:unhideWhenUsed="1"/>
-    <w:lsdException w:name="HTML Address" w:semiHidden="1" w:unhideWhenUsed="1"/>
-    <w:lsdException w:name="HTML Cite" w:semiHidden="1" w:unhideWhenUsed="1"/>
-    <w:lsdException w:name="HTML Code" w:semiHidden="1" w:unhideWhenUsed="1"/>
-    <w:lsdException w:name="HTML Definition" w:semiHidden="1" w:unhideWhenUsed="1"/>
-    <w:lsdException w:name="HTML Keyboard" w:semiHidden="1" w:unhideWhenUsed="1"/>
-    <w:lsdException w:name="HTML Preformatted" w:semiHidden="1" w:unhideWhenUsed="1"/>
-    <w:lsdException w:name="HTML Sample" w:semiHidden="1" w:unhideWhenUsed="1"/>
-    <w:lsdException w:name="HTML Typewriter" w:semiHidden="1" w:unhideWhenUsed="1"/>
-    <w:lsdException w:name="HTML Variable" w:semiHidden="1" w:unhideWhenUsed="1"/>
-    <w:lsdException w:name="Normal Table" w:semiHidden="1" w:unhideWhenUsed="1"/>
-    <w:lsdException w:name="annotation subject" w:semiHidden="1" w:unhideWhenUsed="1"/>
-    <w:lsdException w:name="No List" w:semiHidden="1" w:unhideWhenUsed="1"/>
-    <w:lsdException w:name="Outline List 1" w:semiHidden="1" w:unhideWhenUsed="1"/>
-    <w:lsdException w:name="Outline List 2" w:semiHidden="1" w:unhideWhenUsed="1"/>
-    <w:lsdException w:name="Outline List 3" w:semiHidden="1" w:unhideWhenUsed="1"/>
-    <w:lsdException w:name="Table Simple 1" w:semiHidden="1" w:unhideWhenUsed="1"/>
-    <w:lsdException w:name="Table Simple 2" w:semiHidden="1" w:unhideWhenUsed="1"/>
-    <w:lsdException w:name="Table Simple 3" w:semiHidden="1" w:unhideWhenUsed="1"/>
-    <w:lsdException w:name="Table Classic 1" w:semiHidden="1" w:unhideWhenUsed="1"/>
-    <w:lsdException w:name="Table Classic 2" w:semiHidden="1" w:unhideWhenUsed="1"/>
-    <w:lsdException w:name="Table Classic 3" w:semiHidden="1" w:unhideWhenUsed="1"/>
-    <w:lsdException w:name="Table Classic 4" w:semiHidden="1" w:unhideWhenUsed="1"/>
-    <w:lsdException w:name="Table Colorful 1" w:semiHidden="1" w:unhideWhenUsed="1"/>
-    <w:lsdException w:name="Table Colorful 2" w:semiHidden="1" w:unhideWhenUsed="1"/>
-    <w:lsdException w:name="Table Colorful 3" w:semiHidden="1" w:unhideWhenUsed="1"/>
-    <w:lsdException w:name="Table Columns 1" w:semiHidden="1" w:unhideWhenUsed="1"/>
-    <w:lsdException w:name="Table Columns 2" w:semiHidden="1" w:unhideWhenUsed="1"/>
-    <w:lsdException w:name="Table Columns 3" w:semiHidden="1" w:unhideWhenUsed="1"/>
-    <w:lsdException w:name="Table Columns 4" w:semiHidden="1" w:unhideWhenUsed="1"/>
-    <w:lsdException w:name="Table Columns 5" w:semiHidden="1" w:unhideWhenUsed="1"/>
-    <w:lsdException w:name="Table Grid 1" w:semiHidden="1" w:unhideWhenUsed="1"/>
-    <w:lsdException w:name="Table Grid 2" w:semiHidden="1" w:unhideWhenUsed="1"/>
-    <w:lsdException w:name="Table Grid 3" w:semiHidden="1" w:unhideWhenUsed="1"/>
-    <w:lsdException w:name="Table Grid 4" w:semiHidden="1" w:unhideWhenUsed="1"/>
-    <w:lsdException w:name="Table Grid 5" w:semiHidden="1" w:unhideWhenUsed="1"/>
-    <w:lsdException w:name="Table Grid 6" w:semiHidden="1" w:unhideWhenUsed="1"/>
-    <w:lsdException w:name="Table Grid 7" w:semiHidden="1" w:unhideWhenUsed="1"/>
-    <w:lsdException w:name="Table Grid 8" w:semiHidden="1" w:unhideWhenUsed="1"/>
-    <w:lsdException w:name="Table List 1" w:semiHidden="1" w:unhideWhenUsed="1"/>
-    <w:lsdException w:name="Table List 2" w:semiHidden="1" w:unhideWhenUsed="1"/>
-    <w:lsdException w:name="Table List 3" w:semiHidden="1" w:unhideWhenUsed="1"/>
-    <w:lsdException w:name="Table List 4" w:semiHidden="1" w:unhideWhenUsed="1"/>
-    <w:lsdException w:name="Table List 5" w:semiHidden="1" w:unhideWhenUsed="1"/>
-    <w:lsdException w:name="Table List 6" w:semiHidden="1" w:unhideWhenUsed="1"/>
-    <w:lsdException w:name="Table List 7" w:semiHidden="1" w:unhideWhenUsed="1"/>
-    <w:lsdException w:name="Table List 8" w:semiHidden="1" w:unhideWhenUsed="1"/>
-    <w:lsdException w:name="Table 3D effects 1" w:semiHidden="1" w:unhideWhenUsed="1"/>
-    <w:lsdException w:name="Table 3D effects 2" w:semiHidden="1" w:unhideWhenUsed="1"/>
-    <w:lsdException w:name="Table 3D effects 3" w:semiHidden="1" w:unhideWhenUsed="1"/>
-    <w:lsdException w:name="Table Contemporary" w:semiHidden="1" w:unhideWhenUsed="1"/>
-    <w:lsdException w:name="Table Elegant" w:semiHidden="1" w:unhideWhenUsed="1"/>
-    <w:lsdException w:name="Table Professional" w:semiHidden="1" w:unhideWhenUsed="1"/>
-    <w:lsdException w:name="Table Subtle 1" w:semiHidden="1" w:unhideWhenUsed="1"/>
-    <w:lsdException w:name="Table Subtle 2" w:semiHidden="1" w:unhideWhenUsed="1"/>
-    <w:lsdException w:name="Table Web 1" w:semiHidden="1" w:unhideWhenUsed="1"/>
-    <w:lsdException w:name="Table Web 2" w:semiHidden="1" w:unhideWhenUsed="1"/>
-    <w:lsdException w:name="Table Web 3" w:semiHidden="1" w:unhideWhenUsed="1"/>
-    <w:lsdException w:name="Balloon Text" w:semiHidden="1" w:unhideWhenUsed="1"/>
-    <w:lsdException w:name="Table Grid" w:uiPriority="39"/>
-    <w:lsdException w:name="Table Theme" w:semiHidden="1" w:unhideWhenUsed="1"/>
-    <w:lsdException w:name="Placeholder Text" w:semiHidden="1"/>
-    <w:lsdException w:name="No Spacing" w:uiPriority="1" w:qFormat="1"/>
-    <w:lsdException w:name="Light Shading" w:uiPriority="60"/>
-    <w:lsdException w:name="Light List" w:uiPriority="61"/>
-    <w:lsdException w:name="Light Grid" w:uiPriority="62"/>
-    <w:lsdException w:name="Medium Shading 1" w:uiPriority="63"/>
-    <w:lsdException w:name="Medium Shading 2" w:uiPriority="64"/>
-    <w:lsdException w:name="Medium List 1" w:uiPriority="65"/>
-    <w:lsdException w:name="Medium List 2" w:uiPriority="66"/>
-    <w:lsdException w:name="Medium Grid 1" w:uiPriority="67"/>
-    <w:lsdException w:name="Medium Grid 2" w:uiPriority="68"/>
-    <w:lsdException w:name="Medium Grid 3" w:uiPriority="69"/>
-    <w:lsdException w:name="Dark List" w:uiPriority="70"/>
-    <w:lsdException w:name="Colorful Shading" w:uiPriority="71"/>
-    <w:lsdException w:name="Colorful List" w:uiPriority="72"/>
-    <w:lsdException w:name="Colorful Grid" w:uiPriority="73"/>
-    <w:lsdException w:name="Light Shading Accent 1" w:uiPriority="60"/>
-    <w:lsdException w:name="Light List Accent 1" w:uiPriority="61"/>
-    <w:lsdException w:name="Light Grid Accent 1" w:uiPriority="62"/>
-    <w:lsdException w:name="Medium Shading 1 Accent 1" w:uiPriority="63"/>
-    <w:lsdException w:name="Medium Shading 2 Accent 1" w:uiPriority="64"/>
-    <w:lsdException w:name="Medium List 1 Accent 1" w:uiPriority="65"/>
-    <w:lsdException w:name="Revision" w:semiHidden="1"/>
-    <w:lsdException w:name="List Paragraph" w:uiPriority="34" w:qFormat="1"/>
-    <w:lsdException w:name="Quote" w:uiPriority="29" w:qFormat="1"/>
-    <w:lsdException w:name="Intense Quote" w:uiPriority="30" w:qFormat="1"/>
-    <w:lsdException w:name="Medium List 2 Accent 1" w:uiPriority="66"/>
-    <w:lsdException w:name="Medium Grid 1 Accent 1" w:uiPriority="67"/>
-    <w:lsdException w:name="Medium Grid 2 Accent 1" w:uiPriority="68"/>
-    <w:lsdException w:name="Medium Grid 3 Accent 1" w:uiPriority="69"/>
-    <w:lsdException w:name="Dark List Accent 1" w:uiPriority="70"/>
-    <w:lsdException w:name="Colorful Shading Accent 1" w:uiPriority="71"/>
-    <w:lsdException w:name="Colorful List Accent 1" w:uiPriority="72"/>
-    <w:lsdException w:name="Colorful Grid Accent 1" w:uiPriority="73"/>
-    <w:lsdException w:name="Light Shading Accent 2" w:uiPriority="60"/>
-    <w:lsdException w:name="Light List Accent 2" w:uiPriority="61"/>
-    <w:lsdException w:name="Light Grid Accent 2" w:uiPriority="62"/>
-    <w:lsdException w:name="Medium Shading 1 Accent 2" w:uiPriority="63"/>
-    <w:lsdException w:name="Medium Shading 2 Accent 2" w:uiPriority="64"/>
-    <w:lsdException w:name="Medium List 1 Accent 2" w:uiPriority="65"/>
-    <w:lsdException w:name="Medium List 2 Accent 2" w:uiPriority="66"/>
-    <w:lsdException w:name="Medium Grid 1 Accent 2" w:uiPriority="67"/>
-    <w:lsdException w:name="Medium Grid 2 Accent 2" w:uiPriority="68"/>
-    <w:lsdException w:name="Medium Grid 3 Accent 2" w:uiPriority="69"/>
-    <w:lsdException w:name="Dark List Accent 2" w:uiPriority="70"/>
-    <w:lsdException w:name="Colorful Shading Accent 2" w:uiPriority="71"/>
-    <w:lsdException w:name="Colorful List Accent 2" w:uiPriority="72"/>
-    <w:lsdException w:name="Colorful Grid Accent 2" w:uiPriority="73"/>
-    <w:lsdException w:name="Light Shading Accent 3" w:uiPriority="60"/>
-    <w:lsdException w:name="Light List Accent 3" w:uiPriority="61"/>
-    <w:lsdException w:name="Light Grid Accent 3" w:uiPriority="62"/>
-    <w:lsdException w:name="Medium Shading 1 Accent 3" w:uiPriority="63"/>
-    <w:lsdException w:name="Medium Shading 2 Accent 3" w:uiPriority="64"/>
-    <w:lsdException w:name="Medium List 1 Accent 3" w:uiPriority="65"/>
-    <w:lsdException w:name="Medium List 2 Accent 3" w:uiPriority="66"/>
-    <w:lsdException w:name="Medium Grid 1 Accent 3" w:uiPriority="67"/>
-    <w:lsdException w:name="Medium Grid 2 Accent 3" w:uiPriority="68"/>
-    <w:lsdException w:name="Medium Grid 3 Accent 3" w:uiPriority="69"/>
-    <w:lsdException w:name="Dark List Accent 3" w:uiPriority="70"/>
-    <w:lsdException w:name="Colorful Shading Accent 3" w:uiPriority="71"/>
-    <w:lsdException w:name="Colorful List Accent 3" w:uiPriority="72"/>
-    <w:lsdException w:name="Colorful Grid Accent 3" w:uiPriority="73"/>
-    <w:lsdException w:name="Light Shading Accent 4" w:uiPriority="60"/>
-    <w:lsdException w:name="Light List Accent 4" w:uiPriority="61"/>
-    <w:lsdException w:name="Light Grid Accent 4" w:uiPriority="62"/>
-    <w:lsdException w:name="Medium Shading 1 Accent 4" w:uiPriority="63"/>
-    <w:lsdException w:name="Medium Shading 2 Accent 4" w:uiPriority="64"/>
-    <w:lsdException w:name="Medium List 1 Accent 4" w:uiPriority="65"/>
-    <w:lsdException w:name="Medium List 2 Accent 4" w:uiPriority="66"/>
-    <w:lsdException w:name="Medium Grid 1 Accent 4" w:uiPriority="67"/>
-    <w:lsdException w:name="Medium Grid 2 Accent 4" w:uiPriority="68"/>
-    <w:lsdException w:name="Medium Grid 3 Accent 4" w:uiPriority="69"/>
-    <w:lsdException w:name="Dark List Accent 4" w:uiPriority="70"/>
-    <w:lsdException w:name="Colorful Shading Accent 4" w:uiPriority="71"/>
-    <w:lsdException w:name="Colorful List Accent 4" w:uiPriority="72"/>
-    <w:lsdException w:name="Colorful Grid Accent 4" w:uiPriority="73"/>
-    <w:lsdException w:name="Light Shading Accent 5" w:uiPriority="60"/>
-    <w:lsdException w:name="Light List Accent 5" w:uiPriority="61"/>
-    <w:lsdException w:name="Light Grid Accent 5" w:uiPriority="62"/>
-    <w:lsdException w:name="Medium Shading 1 Accent 5" w:uiPriority="63"/>
-    <w:lsdException w:name="Medium Shading 2 Accent 5" w:uiPriority="64"/>
-    <w:lsdException w:name="Medium List 1 Accent 5" w:uiPriority="65"/>
-    <w:lsdException w:name="Medium List 2 Accent 5" w:uiPriority="66"/>
-    <w:lsdException w:name="Medium Grid 1 Accent 5" w:uiPriority="67"/>
-    <w:lsdException w:name="Medium Grid 2 Accent 5" w:uiPriority="68"/>
-    <w:lsdException w:name="Medium Grid 3 Accent 5" w:uiPriority="69"/>
-    <w:lsdException w:name="Dark List Accent 5" w:uiPriority="70"/>
-    <w:lsdException w:name="Colorful Shading Accent 5" w:uiPriority="71"/>
-    <w:lsdException w:name="Colorful List Accent 5" w:uiPriority="72"/>
-    <w:lsdException w:name="Colorful Grid Accent 5" w:uiPriority="73"/>
-    <w:lsdException w:name="Light Shading Accent 6" w:uiPriority="60"/>
-    <w:lsdException w:name="Light List Accent 6" w:uiPriority="61"/>
-    <w:lsdException w:name="Light Grid Accent 6" w:uiPriority="62"/>
-    <w:lsdException w:name="Medium Shading 1 Accent 6" w:uiPriority="63"/>
-    <w:lsdException w:name="Medium Shading 2 Accent 6" w:uiPriority="64"/>
-    <w:lsdException w:name="Medium List 1 Accent 6" w:uiPriority="65"/>
-    <w:lsdException w:name="Medium List 2 Accent 6" w:uiPriority="66"/>
-    <w:lsdException w:name="Medium Grid 1 Accent 6" w:uiPriority="67"/>
-    <w:lsdException w:name="Medium Grid 2 Accent 6" w:uiPriority="68"/>
-    <w:lsdException w:name="Medium Grid 3 Accent 6" w:uiPriority="69"/>
-    <w:lsdException w:name="Dark List Accent 6" w:uiPriority="70"/>
-    <w:lsdException w:name="Colorful Shading Accent 6" w:uiPriority="71"/>
-    <w:lsdException w:name="Colorful List Accent 6" w:uiPriority="72"/>
-    <w:lsdException w:name="Colorful Grid Accent 6" w:uiPriority="73"/>
-    <w:lsdException w:name="Subtle Emphasis" w:uiPriority="19" w:qFormat="1"/>
-    <w:lsdException w:name="Intense Emphasis" w:uiPriority="21" w:qFormat="1"/>
-    <w:lsdException w:name="Subtle Reference" w:uiPriority="31" w:qFormat="1"/>
-    <w:lsdException w:name="Intense Reference" w:uiPriority="32" w:qFormat="1"/>
-    <w:lsdException w:name="Book Title" w:uiPriority="33" w:qFormat="1"/>
-    <w:lsdException w:name="Bibliography" w:semiHidden="1" w:uiPriority="37" w:unhideWhenUsed="1"/>
-    <w:lsdException w:name="TOC Heading" w:semiHidden="1" w:uiPriority="39" w:unhideWhenUsed="1" w:qFormat="1"/>
-    <w:lsdException w:name="Plain Table 1" w:uiPriority="41"/>
-    <w:lsdException w:name="Plain Table 2" w:uiPriority="42"/>
-    <w:lsdException w:name="Plain Table 3" w:uiPriority="43"/>
-    <w:lsdException w:name="Plain Table 4" w:uiPriority="44"/>
-    <w:lsdException w:name="Plain Table 5" w:uiPriority="45"/>
-    <w:lsdException w:name="Grid Table Light" w:uiPriority="40"/>
-    <w:lsdException w:name="Grid Table 1 Light" w:uiPriority="46"/>
-    <w:lsdException w:name="Grid Table 2" w:uiPriority="47"/>
-    <w:lsdException w:name="Grid Table 3" w:uiPriority="48"/>
-    <w:lsdException w:name="Grid Table 4" w:uiPriority="49"/>
-    <w:lsdException w:name="Grid Table 5 Dark" w:uiPriority="50"/>
-    <w:lsdException w:name="Grid Table 6 Colorful" w:uiPriority="51"/>
-    <w:lsdException w:name="Grid Table 7 Colorful" w:uiPriority="52"/>
-    <w:lsdException w:name="Grid Table 1 Light Accent 1" w:uiPriority="46"/>
-    <w:lsdException w:name="Grid Table 2 Accent 1" w:uiPriority="47"/>
-    <w:lsdException w:name="Grid Table 3 Accent 1" w:uiPriority="48"/>
-    <w:lsdException w:name="Grid Table 4 Accent 1" w:uiPriority="49"/>
-    <w:lsdException w:name="Grid Table 5 Dark Accent 1" w:uiPriority="50"/>
-    <w:lsdException w:name="Grid Table 6 Colorful Accent 1" w:uiPriority="51"/>
-    <w:lsdException w:name="Grid Table 7 Colorful Accent 1" w:uiPriority="52"/>
-    <w:lsdException w:name="Grid Table 1 Light Accent 2" w:uiPriority="46"/>
-    <w:lsdException w:name="Grid Table 2 Accent 2" w:uiPriority="47"/>
-    <w:lsdException w:name="Grid Table 3 Accent 2" w:uiPriority="48"/>
-    <w:lsdException w:name="Grid Table 4 Accent 2" w:uiPriority="49"/>
-    <w:lsdException w:name="Grid Table 5 Dark Accent 2" w:uiPriority="50"/>
-    <w:lsdException w:name="Grid Table 6 Colorful Accent 2" w:uiPriority="51"/>
-    <w:lsdException w:name="Grid Table 7 Colorful Accent 2" w:uiPriority="52"/>
-    <w:lsdException w:name="Grid Table 1 Light Accent 3" w:uiPriority="46"/>
-    <w:lsdException w:name="Grid Table 2 Accent 3" w:uiPriority="47"/>
-    <w:lsdException w:name="Grid Table 3 Accent 3" w:uiPriority="48"/>
-    <w:lsdException w:name="Grid Table 4 Accent 3" w:uiPriority="49"/>
-    <w:lsdException w:name="Grid Table 5 Dark Accent 3" w:uiPriority="50"/>
-    <w:lsdException w:name="Grid Table 6 Colorful Accent 3" w:uiPriority="51"/>
-    <w:lsdException w:name="Grid Table 7 Colorful Accent 3" w:uiPriority="52"/>
-    <w:lsdException w:name="Grid Table 1 Light Accent 4" w:uiPriority="46"/>
-    <w:lsdException w:name="Grid Table 2 Accent 4" w:uiPriority="47"/>
-    <w:lsdException w:name="Grid Table 3 Accent 4" w:uiPriority="48"/>
-    <w:lsdException w:name="Grid Table 4 Accent 4" w:uiPriority="49"/>
-    <w:lsdException w:name="Grid Table 5 Dark Accent 4" w:uiPriority="50"/>
-    <w:lsdException w:name="Grid Table 6 Colorful Accent 4" w:uiPriority="51"/>
-    <w:lsdException w:name="Grid Table 7 Colorful Accent 4" w:uiPriority="52"/>
-    <w:lsdException w:name="Grid Table 1 Light Accent 5" w:uiPriority="46"/>
-    <w:lsdException w:name="Grid Table 2 Accent 5" w:uiPriority="47"/>
-    <w:lsdException w:name="Grid Table 3 Accent 5" w:uiPriority="48"/>
-    <w:lsdException w:name="Grid Table 4 Accent 5" w:uiPriority="49"/>
-    <w:lsdException w:name="Grid Table 5 Dark Accent 5" w:uiPriority="50"/>
-    <w:lsdException w:name="Grid Table 6 Colorful Accent 5" w:uiPriority="51"/>
-    <w:lsdException w:name="Grid Table 7 Colorful Accent 5" w:uiPriority="52"/>
-    <w:lsdException w:name="Grid Table 1 Light Accent 6" w:uiPriority="46"/>
-    <w:lsdException w:name="Grid Table 2 Accent 6" w:uiPriority="47"/>
-    <w:lsdException w:name="Grid Table 3 Accent 6" w:uiPriority="48"/>
-    <w:lsdException w:name="Grid Table 4 Accent 6" w:uiPriority="49"/>
-    <w:lsdException w:name="Grid Table 5 Dark Accent 6" w:uiPriority="50"/>
-    <w:lsdException w:name="Grid Table 6 Colorful Accent 6" w:uiPriority="51"/>
-    <w:lsdException w:name="Grid Table 7 Colorful Accent 6" w:uiPriority="52"/>
-    <w:lsdException w:name="List Table 1 Light" w:uiPriority="46"/>
-    <w:lsdException w:name="List Table 2" w:uiPriority="47"/>
-    <w:lsdException w:name="List Table 3" w:uiPriority="48"/>
-    <w:lsdException w:name="List Table 4" w:uiPriority="49"/>
-    <w:lsdException w:name="List Table 5 Dark" w:uiPriority="50"/>
-    <w:lsdException w:name="List Table 6 Colorful" w:uiPriority="51"/>
-    <w:lsdException w:name="List Table 7 Colorful" w:uiPriority="52"/>
-    <w:lsdException w:name="List Table 1 Light Accent 1" w:uiPriority="46"/>
-    <w:lsdException w:name="List Table 2 Accent 1" w:uiPriority="47"/>
-    <w:lsdException w:name="List Table 3 Accent 1" w:uiPriority="48"/>
-    <w:lsdException w:name="List Table 4 Accent 1" w:uiPriority="49"/>
-    <w:lsdException w:name="List Table 5 Dark Accent 1" w:uiPriority="50"/>
-    <w:lsdException w:name="List Table 6 Colorful Accent 1" w:uiPriority="51"/>
-    <w:lsdException w:name="List Table 7 Colorful Accent 1" w:uiPriority="52"/>
-    <w:lsdException w:name="List Table 1 Light Accent 2" w:uiPriority="46"/>
-    <w:lsdException w:name="List Table 2 Accent 2" w:uiPriority="47"/>
-    <w:lsdException w:name="List Table 3 Accent 2" w:uiPriority="48"/>
-    <w:lsdException w:name="List Table 4 Accent 2" w:uiPriority="49"/>
-    <w:lsdException w:name="List Table 5 Dark Accent 2" w:uiPriority="50"/>
-    <w:lsdException w:name="List Table 6 Colorful Accent 2" w:uiPriority="51"/>
-    <w:lsdException w:name="List Table 7 Colorful Accent 2" w:uiPriority="52"/>
-    <w:lsdException w:name="List Table 1 Light Accent 3" w:uiPriority="46"/>
-    <w:lsdException w:name="List Table 2 Accent 3" w:uiPriority="47"/>
-    <w:lsdException w:name="List Table 3 Accent 3" w:uiPriority="48"/>
-    <w:lsdException w:name="List Table 4 Accent 3" w:uiPriority="49"/>
-    <w:lsdException w:name="List Table 5 Dark Accent 3" w:uiPriority="50"/>
-    <w:lsdException w:name="List Table 6 Colorful Accent 3" w:uiPriority="51"/>
-    <w:lsdException w:name="List Table 7 Colorful Accent 3" w:uiPriority="52"/>
-    <w:lsdException w:name="List Table 1 Light Accent 4" w:uiPriority="46"/>
-    <w:lsdException w:name="List Table 2 Accent 4" w:uiPriority="47"/>
-    <w:lsdException w:name="List Table 3 Accent 4" w:uiPriority="48"/>
-    <w:lsdException w:name="List Table 4 Accent 4" w:uiPriority="49"/>
-    <w:lsdException w:name="List Table 5 Dark Accent 4" w:uiPriority="50"/>
-    <w:lsdException w:name="List Table 6 Colorful Accent 4" w:uiPriority="51"/>
-    <w:lsdException w:name="List Table 7 Colorful Accent 4" w:uiPriority="52"/>
-    <w:lsdException w:name="List Table 1 Light Accent 5" w:uiPriority="46"/>
-    <w:lsdException w:name="List Table 2 Accent 5" w:uiPriority="47"/>
-    <w:lsdException w:name="List Table 3 Accent 5" w:uiPriority="48"/>
-    <w:lsdException w:name="List Table 4 Accent 5" w:uiPriority="49"/>
-    <w:lsdException w:name="List Table 5 Dark Accent 5" w:uiPriority="50"/>
-    <w:lsdException w:name="List Table 6 Colorful Accent 5" w:uiPriority="51"/>
-    <w:lsdException w:name="List Table 7 Colorful Accent 5" w:uiPriority="52"/>
-    <w:lsdException w:name="List Table 1 Light Accent 6" w:uiPriority="46"/>
-    <w:lsdException w:name="List Table 2 Accent 6" w:uiPriority="47"/>
-    <w:lsdException w:name="List Table 3 Accent 6" w:uiPriority="48"/>
-    <w:lsdException w:name="List Table 4 Accent 6" w:uiPriority="49"/>
-    <w:lsdException w:name="List Table 5 Dark Accent 6" w:uiPriority="50"/>
-    <w:lsdException w:name="List Table 6 Colorful Accent 6" w:uiPriority="51"/>
-    <w:lsdException w:name="List Table 7 Colorful Accent 6" w:uiPriority="52"/>
-    <w:lsdException w:name="Mention" w:semiHidden="1" w:unhideWhenUsed="1"/>
-    <w:lsdException w:name="Smart Hyperlink" w:semiHidden="1" w:unhideWhenUsed="1"/>
-    <w:lsdException w:name="Hashtag" w:semiHidden="1" w:unhideWhenUsed="1"/>
-    <w:lsdException w:name="Unresolved Mention" w:semiHidden="1" w:unhideWhenUsed="1"/>
-    <w:lsdException w:name="Smart Link" w:semiHidden="1" w:unhideWhenUsed="1"/>
+  <w:latentStyles w:defLockedState="0" w:defUIPriority="99" w:defSemiHidden="1" w:defUnhideWhenUsed="1" w:defQFormat="0" w:count="267">
+    <w:lsdException w:name="Normal" w:semiHidden="0" w:uiPriority="0" w:unhideWhenUsed="0" w:qFormat="1"/>
+    <w:lsdException w:name="heading 1" w:semiHidden="0" w:uiPriority="9" w:unhideWhenUsed="0" w:qFormat="1"/>
+    <w:lsdException w:name="heading 2" w:uiPriority="9" w:qFormat="1"/>
+    <w:lsdException w:name="heading 3" w:uiPriority="9" w:qFormat="1"/>
+    <w:lsdException w:name="heading 4" w:uiPriority="9" w:qFormat="1"/>
+    <w:lsdException w:name="heading 5" w:uiPriority="9" w:qFormat="1"/>
+    <w:lsdException w:name="heading 6" w:uiPriority="9" w:qFormat="1"/>
+    <w:lsdException w:name="heading 7" w:uiPriority="9" w:qFormat="1"/>
+    <w:lsdException w:name="heading 8" w:uiPriority="9" w:qFormat="1"/>
+    <w:lsdException w:name="heading 9" w:uiPriority="9" w:qFormat="1"/>
+    <w:lsdException w:name="toc 1" w:uiPriority="39"/>
+    <w:lsdException w:name="toc 2" w:uiPriority="39"/>
+    <w:lsdException w:name="toc 3" w:uiPriority="39"/>
+    <w:lsdException w:name="toc 4" w:uiPriority="39"/>
+    <w:lsdException w:name="toc 5" w:uiPriority="39"/>
+    <w:lsdException w:name="toc 6" w:uiPriority="39"/>
+    <w:lsdException w:name="toc 7" w:uiPriority="39"/>
+    <w:lsdException w:name="toc 8" w:uiPriority="39"/>
+    <w:lsdException w:name="toc 9" w:uiPriority="39"/>
+    <w:lsdException w:name="caption" w:uiPriority="35" w:qFormat="1"/>
+    <w:lsdException w:name="Title" w:semiHidden="0" w:uiPriority="10" w:unhideWhenUsed="0" w:qFormat="1"/>
+    <w:lsdException w:name="Default Paragraph Font" w:uiPriority="1"/>
+    <w:lsdException w:name="Subtitle" w:semiHidden="0" w:uiPriority="11" w:unhideWhenUsed="0" w:qFormat="1"/>
+    <w:lsdException w:name="Strong" w:semiHidden="0" w:uiPriority="22" w:unhideWhenUsed="0" w:qFormat="1"/>
+    <w:lsdException w:name="Emphasis" w:semiHidden="0" w:uiPriority="20" w:unhideWhenUsed="0" w:qFormat="1"/>
+    <w:lsdException w:name="Table Grid" w:semiHidden="0" w:uiPriority="39" w:unhideWhenUsed="0"/>
+    <w:lsdException w:name="Placeholder Text" w:unhideWhenUsed="0"/>
+    <w:lsdException w:name="No Spacing" w:semiHidden="0" w:uiPriority="1" w:unhideWhenUsed="0" w:qFormat="1"/>
+    <w:lsdException w:name="Light Shading" w:semiHidden="0" w:uiPriority="60" w:unhideWhenUsed="0"/>
+    <w:lsdException w:name="Light List" w:semiHidden="0" w:uiPriority="61" w:unhideWhenUsed="0"/>
+    <w:lsdException w:name="Light Grid" w:semiHidden="0" w:uiPriority="62" w:unhideWhenUsed="0"/>
+    <w:lsdException w:name="Medium Shading 1" w:semiHidden="0" w:uiPriority="63" w:unhideWhenUsed="0"/>
+    <w:lsdException w:name="Medium Shading 2" w:semiHidden="0" w:uiPriority="64" w:unhideWhenUsed="0"/>
+    <w:lsdException w:name="Medium List 1" w:semiHidden="0" w:uiPriority="65" w:unhideWhenUsed="0"/>
+    <w:lsdException w:name="Medium List 2" w:semiHidden="0" w:uiPriority="66" w:unhideWhenUsed="0"/>
+    <w:lsdException w:name="Medium Grid 1" w:semiHidden="0" w:uiPriority="67" w:unhideWhenUsed="0"/>
+    <w:lsdException w:name="Medium Grid 2" w:semiHidden="0" w:uiPriority="68" w:unhideWhenUsed="0"/>
+    <w:lsdException w:name="Medium Grid 3" w:semiHidden="0" w:uiPriority="69" w:unhideWhenUsed="0"/>
+    <w:lsdException w:name="Dark List" w:semiHidden="0" w:uiPriority="70" w:unhideWhenUsed="0"/>
+    <w:lsdException w:name="Colorful Shading" w:semiHidden="0" w:uiPriority="71" w:unhideWhenUsed="0"/>
+    <w:lsdException w:name="Colorful List" w:semiHidden="0" w:uiPriority="72" w:unhideWhenUsed="0"/>
+    <w:lsdException w:name="Colorful Grid" w:semiHidden="0" w:uiPriority="73" w:unhideWhenUsed="0"/>
+    <w:lsdException w:name="Light Shading Accent 1" w:semiHidden="0" w:uiPriority="60" w:unhideWhenUsed="0"/>
+    <w:lsdException w:name="Light List Accent 1" w:semiHidden="0" w:uiPriority="61" w:unhideWhenUsed="0"/>
+    <w:lsdException w:name="Light Grid Accent 1" w:semiHidden="0" w:uiPriority="62" w:unhideWhenUsed="0"/>
+    <w:lsdException w:name="Medium Shading 1 Accent 1" w:semiHidden="0" w:uiPriority="63" w:unhideWhenUsed="0"/>
+    <w:lsdException w:name="Medium Shading 2 Accent 1" w:semiHidden="0" w:uiPriority="64" w:unhideWhenUsed="0"/>
+    <w:lsdException w:name="Medium List 1 Accent 1" w:semiHidden="0" w:uiPriority="65" w:unhideWhenUsed="0"/>
+    <w:lsdException w:name="Revision" w:unhideWhenUsed="0"/>
+    <w:lsdException w:name="List Paragraph" w:semiHidden="0" w:uiPriority="34" w:unhideWhenUsed="0" w:qFormat="1"/>
+    <w:lsdException w:name="Quote" w:semiHidden="0" w:uiPriority="29" w:unhideWhenUsed="0" w:qFormat="1"/>
+    <w:lsdException w:name="Intense Quote" w:semiHidden="0" w:uiPriority="30" w:unhideWhenUsed="0" w:qFormat="1"/>
+    <w:lsdException w:name="Medium List 2 Accent 1" w:semiHidden="0" w:uiPriority="66" w:unhideWhenUsed="0"/>
+    <w:lsdException w:name="Medium Grid 1 Accent 1" w:semiHidden="0" w:uiPriority="67" w:unhideWhenUsed="0"/>
+    <w:lsdException w:name="Medium Grid 2 Accent 1" w:semiHidden="0" w:uiPriority="68" w:unhideWhenUsed="0"/>
+    <w:lsdException w:name="Medium Grid 3 Accent 1" w:semiHidden="0" w:uiPriority="69" w:unhideWhenUsed="0"/>
+    <w:lsdException w:name="Dark List Accent 1" w:semiHidden="0" w:uiPriority="70" w:unhideWhenUsed="0"/>
+    <w:lsdException w:name="Colorful Shading Accent 1" w:semiHidden="0" w:uiPriority="71" w:unhideWhenUsed="0"/>
+    <w:lsdException w:name="Colorful List Accent 1" w:semiHidden="0" w:uiPriority="72" w:unhideWhenUsed="0"/>
+    <w:lsdException w:name="Colorful Grid Accent 1" w:semiHidden="0" w:uiPriority="73" w:unhideWhenUsed="0"/>
+    <w:lsdException w:name="Light Shading Accent 2" w:semiHidden="0" w:uiPriority="60" w:unhideWhenUsed="0"/>
+    <w:lsdException w:name="Light List Accent 2" w:semiHidden="0" w:uiPriority="61" w:unhideWhenUsed="0"/>
+    <w:lsdException w:name="Light Grid Accent 2" w:semiHidden="0" w:uiPriority="62" w:unhideWhenUsed="0"/>
+    <w:lsdException w:name="Medium Shading 1 Accent 2" w:semiHidden="0" w:uiPriority="63" w:unhideWhenUsed="0"/>
+    <w:lsdException w:name="Medium Shading 2 Accent 2" w:semiHidden="0" w:uiPriority="64" w:unhideWhenUsed="0"/>
+    <w:lsdException w:name="Medium List 1 Accent 2" w:semiHidden="0" w:uiPriority="65" w:unhideWhenUsed="0"/>
+    <w:lsdException w:name="Medium List 2 Accent 2" w:semiHidden="0" w:uiPriority="66" w:unhideWhenUsed="0"/>
+    <w:lsdException w:name="Medium Grid 1 Accent 2" w:semiHidden="0" w:uiPriority="67" w:unhideWhenUsed="0"/>
+    <w:lsdException w:name="Medium Grid 2 Accent 2" w:semiHidden="0" w:uiPriority="68" w:unhideWhenUsed="0"/>
+    <w:lsdException w:name="Medium Grid 3 Accent 2" w:semiHidden="0" w:uiPriority="69" w:unhideWhenUsed="0"/>
+    <w:lsdException w:name="Dark List Accent 2" w:semiHidden="0" w:uiPriority="70" w:unhideWhenUsed="0"/>
+    <w:lsdException w:name="Colorful Shading Accent 2" w:semiHidden="0" w:uiPriority="71" w:unhideWhenUsed="0"/>
+    <w:lsdException w:name="Colorful List Accent 2" w:semiHidden="0" w:uiPriority="72" w:unhideWhenUsed="0"/>
+    <w:lsdException w:name="Colorful Grid Accent 2" w:semiHidden="0" w:uiPriority="73" w:unhideWhenUsed="0"/>
+    <w:lsdException w:name="Light Shading Accent 3" w:semiHidden="0" w:uiPriority="60" w:unhideWhenUsed="0"/>
+    <w:lsdException w:name="Light List Accent 3" w:semiHidden="0" w:uiPriority="61" w:unhideWhenUsed="0"/>
+    <w:lsdException w:name="Light Grid Accent 3" w:semiHidden="0" w:uiPriority="62" w:unhideWhenUsed="0"/>
+    <w:lsdException w:name="Medium Shading 1 Accent 3" w:semiHidden="0" w:uiPriority="63" w:unhideWhenUsed="0"/>
+    <w:lsdException w:name="Medium Shading 2 Accent 3" w:semiHidden="0" w:uiPriority="64" w:unhideWhenUsed="0"/>
+    <w:lsdException w:name="Medium List 1 Accent 3" w:semiHidden="0" w:uiPriority="65" w:unhideWhenUsed="0"/>
+    <w:lsdException w:name="Medium List 2 Accent 3" w:semiHidden="0" w:uiPriority="66" w:unhideWhenUsed="0"/>
+    <w:lsdException w:name="Medium Grid 1 Accent 3" w:semiHidden="0" w:uiPriority="67" w:unhideWhenUsed="0"/>
+    <w:lsdException w:name="Medium Grid 2 Accent 3" w:semiHidden="0" w:uiPriority="68" w:unhideWhenUsed="0"/>
+    <w:lsdException w:name="Medium Grid 3 Accent 3" w:semiHidden="0" w:uiPriority="69" w:unhideWhenUsed="0"/>
+    <w:lsdException w:name="Dark List Accent 3" w:semiHidden="0" w:uiPriority="70" w:unhideWhenUsed="0"/>
+    <w:lsdException w:name="Colorful Shading Accent 3" w:semiHidden="0" w:uiPriority="71" w:unhideWhenUsed="0"/>
+    <w:lsdException w:name="Colorful List Accent 3" w:semiHidden="0" w:uiPriority="72" w:unhideWhenUsed="0"/>
+    <w:lsdException w:name="Colorful Grid Accent 3" w:semiHidden="0" w:uiPriority="73" w:unhideWhenUsed="0"/>
+    <w:lsdException w:name="Light Shading Accent 4" w:semiHidden="0" w:uiPriority="60" w:unhideWhenUsed="0"/>
+    <w:lsdException w:name="Light List Accent 4" w:semiHidden="0" w:uiPriority="61" w:unhideWhenUsed="0"/>
+    <w:lsdException w:name="Light Grid Accent 4" w:semiHidden="0" w:uiPriority="62" w:unhideWhenUsed="0"/>
+    <w:lsdException w:name="Medium Shading 1 Accent 4" w:semiHidden="0" w:uiPriority="63" w:unhideWhenUsed="0"/>
+    <w:lsdException w:name="Medium Shading 2 Accent 4" w:semiHidden="0" w:uiPriority="64" w:unhideWhenUsed="0"/>
+    <w:lsdException w:name="Medium List 1 Accent 4" w:semiHidden="0" w:uiPriority="65" w:unhideWhenUsed="0"/>
+    <w:lsdException w:name="Medium List 2 Accent 4" w:semiHidden="0" w:uiPriority="66" w:unhideWhenUsed="0"/>
+    <w:lsdException w:name="Medium Grid 1 Accent 4" w:semiHidden="0" w:uiPriority="67" w:unhideWhenUsed="0"/>
+    <w:lsdException w:name="Medium Grid 2 Accent 4" w:semiHidden="0" w:uiPriority="68" w:unhideWhenUsed="0"/>
+    <w:lsdException w:name="Medium Grid 3 Accent 4" w:semiHidden="0" w:uiPriority="69" w:unhideWhenUsed="0"/>
+    <w:lsdException w:name="Dark List Accent 4" w:semiHidden="0" w:uiPriority="70" w:unhideWhenUsed="0"/>
+    <w:lsdException w:name="Colorful Shading Accent 4" w:semiHidden="0" w:uiPriority="71" w:unhideWhenUsed="0"/>
+    <w:lsdException w:name="Colorful List Accent 4" w:semiHidden="0" w:uiPriority="72" w:unhideWhenUsed="0"/>
+    <w:lsdException w:name="Colorful Grid Accent 4" w:semiHidden="0" w:uiPriority="73" w:unhideWhenUsed="0"/>
+    <w:lsdException w:name="Light Shading Accent 5" w:semiHidden="0" w:uiPriority="60" w:unhideWhenUsed="0"/>
+    <w:lsdException w:name="Light List Accent 5" w:semiHidden="0" w:uiPriority="61" w:unhideWhenUsed="0"/>
+    <w:lsdException w:name="Light Grid Accent 5" w:semiHidden="0" w:uiPriority="62" w:unhideWhenUsed="0"/>
+    <w:lsdException w:name="Medium Shading 1 Accent 5" w:semiHidden="0" w:uiPriority="63" w:unhideWhenUsed="0"/>
+    <w:lsdException w:name="Medium Shading 2 Accent 5" w:semiHidden="0" w:uiPriority="64" w:unhideWhenUsed="0"/>
+    <w:lsdException w:name="Medium List 1 Accent 5" w:semiHidden="0" w:uiPriority="65" w:unhideWhenUsed="0"/>
+    <w:lsdException w:name="Medium List 2 Accent 5" w:semiHidden="0" w:uiPriority="66" w:unhideWhenUsed="0"/>
+    <w:lsdException w:name="Medium Grid 1 Accent 5" w:semiHidden="0" w:uiPriority="67" w:unhideWhenUsed="0"/>
+    <w:lsdException w:name="Medium Grid 2 Accent 5" w:semiHidden="0" w:uiPriority="68" w:unhideWhenUsed="0"/>
+    <w:lsdException w:name="Medium Grid 3 Accent 5" w:semiHidden="0" w:uiPriority="69" w:unhideWhenUsed="0"/>
+    <w:lsdException w:name="Dark List Accent 5" w:semiHidden="0" w:uiPriority="70" w:unhideWhenUsed="0"/>
+    <w:lsdException w:name="Colorful Shading Accent 5" w:semiHidden="0" w:uiPriority="71" w:unhideWhenUsed="0"/>
+    <w:lsdException w:name="Colorful List Accent 5" w:semiHidden="0" w:uiPriority="72" w:unhideWhenUsed="0"/>
+    <w:lsdException w:name="Colorful Grid Accent 5" w:semiHidden="0" w:uiPriority="73" w:unhideWhenUsed="0"/>
+    <w:lsdException w:name="Light Shading Accent 6" w:semiHidden="0" w:uiPriority="60" w:unhideWhenUsed="0"/>
+    <w:lsdException w:name="Light List Accent 6" w:semiHidden="0" w:uiPriority="61" w:unhideWhenUsed="0"/>
+    <w:lsdException w:name="Light Grid Accent 6" w:semiHidden="0" w:uiPriority="62" w:unhideWhenUsed="0"/>
+    <w:lsdException w:name="Medium Shading 1 Accent 6" w:semiHidden="0" w:uiPriority="63" w:unhideWhenUsed="0"/>
+    <w:lsdException w:name="Medium Shading 2 Accent 6" w:semiHidden="0" w:uiPriority="64" w:unhideWhenUsed="0"/>
+    <w:lsdException w:name="Medium List 1 Accent 6" w:semiHidden="0" w:uiPriority="65" w:unhideWhenUsed="0"/>
+    <w:lsdException w:name="Medium List 2 Accent 6" w:semiHidden="0" w:uiPriority="66" w:unhideWhenUsed="0"/>
+    <w:lsdException w:name="Medium Grid 1 Accent 6" w:semiHidden="0" w:uiPriority="67" w:unhideWhenUsed="0"/>
+    <w:lsdException w:name="Medium Grid 2 Accent 6" w:semiHidden="0" w:uiPriority="68" w:unhideWhenUsed="0"/>
+    <w:lsdException w:name="Medium Grid 3 Accent 6" w:semiHidden="0" w:uiPriority="69" w:unhideWhenUsed="0"/>
+    <w:lsdException w:name="Dark List Accent 6" w:semiHidden="0" w:uiPriority="70" w:unhideWhenUsed="0"/>
+    <w:lsdException w:name="Colorful Shading Accent 6" w:semiHidden="0" w:uiPriority="71" w:unhideWhenUsed="0"/>
+    <w:lsdException w:name="Colorful List Accent 6" w:semiHidden="0" w:uiPriority="72" w:unhideWhenUsed="0"/>
+    <w:lsdException w:name="Colorful Grid Accent 6" w:semiHidden="0" w:uiPriority="73" w:unhideWhenUsed="0"/>
+    <w:lsdException w:name="Subtle Emphasis" w:semiHidden="0" w:uiPriority="19" w:unhideWhenUsed="0" w:qFormat="1"/>
+    <w:lsdException w:name="Intense Emphasis" w:semiHidden="0" w:uiPriority="21" w:unhideWhenUsed="0" w:qFormat="1"/>
+    <w:lsdException w:name="Subtle Reference" w:semiHidden="0" w:uiPriority="31" w:unhideWhenUsed="0" w:qFormat="1"/>
+    <w:lsdException w:name="Intense Reference" w:semiHidden="0" w:uiPriority="32" w:unhideWhenUsed="0" w:qFormat="1"/>
+    <w:lsdException w:name="Book Title" w:semiHidden="0" w:uiPriority="33" w:unhideWhenUsed="0" w:qFormat="1"/>
+    <w:lsdException w:name="Bibliography" w:uiPriority="37"/>
+    <w:lsdException w:name="TOC Heading" w:uiPriority="39" w:qFormat="1"/>
   </w:latentStyles>
   <w:style w:type="paragraph" w:default="1" w:styleId="Normal">
     <w:name w:val="Normal"/>
     <w:qFormat/>
   </w:style>
-  <w:style w:type="character" w:default="1" w:styleId="DefaultParagraphFont">
+  <w:style w:type="character" w:default="1" w:styleId="Policepardfaut">
     <w:name w:val="Default Paragraph Font"/>
     <w:uiPriority w:val="1"/>
+    <w:semiHidden/>
     <w:unhideWhenUsed/>
   </w:style>
-  <w:style w:type="table" w:default="1" w:styleId="TableNormal">
+  <w:style w:type="table" w:default="1" w:styleId="TableauNormal">
     <w:name w:val="Normal Table"/>
     <w:uiPriority w:val="99"/>
     <w:semiHidden/>
@@ -2052,15 +1770,15 @@
       </w:tblCellMar>
     </w:tblPr>
   </w:style>
-  <w:style w:type="numbering" w:default="1" w:styleId="NoList">
+  <w:style w:type="numbering" w:default="1" w:styleId="Aucuneliste">
     <w:name w:val="No List"/>
     <w:uiPriority w:val="99"/>
     <w:semiHidden/>
     <w:unhideWhenUsed/>
   </w:style>
-  <w:style w:type="character" w:styleId="Hyperlink">
+  <w:style w:type="character" w:styleId="Lienhypertexte">
     <w:name w:val="Hyperlink"/>
-    <w:basedOn w:val="DefaultParagraphFont"/>
+    <w:basedOn w:val="Policepardfaut"/>
     <w:uiPriority w:val="99"/>
     <w:unhideWhenUsed/>
     <w:rsid w:val="000A26F3"/>
@@ -2069,9 +1787,9 @@
       <w:u w:val="single"/>
     </w:rPr>
   </w:style>
-  <w:style w:type="character" w:styleId="UnresolvedMention">
+  <w:style w:type="character" w:customStyle="1" w:styleId="UnresolvedMention">
     <w:name w:val="Unresolved Mention"/>
-    <w:basedOn w:val="DefaultParagraphFont"/>
+    <w:basedOn w:val="Policepardfaut"/>
     <w:uiPriority w:val="99"/>
     <w:semiHidden/>
     <w:unhideWhenUsed/>
@@ -2081,7 +1799,7 @@
       <w:shd w:val="clear" w:color="auto" w:fill="E1DFDD"/>
     </w:rPr>
   </w:style>
-  <w:style w:type="paragraph" w:styleId="ListParagraph">
+  <w:style w:type="paragraph" w:styleId="Paragraphedeliste">
     <w:name w:val="List Paragraph"/>
     <w:basedOn w:val="Normal"/>
     <w:uiPriority w:val="34"/>
@@ -2091,6 +1809,290 @@
       <w:ind w:left="720"/>
       <w:contextualSpacing/>
     </w:pPr>
+  </w:style>
+  <w:style w:type="paragraph" w:styleId="Textedebulles">
+    <w:name w:val="Balloon Text"/>
+    <w:basedOn w:val="Normal"/>
+    <w:link w:val="TextedebullesCar"/>
+    <w:uiPriority w:val="99"/>
+    <w:semiHidden/>
+    <w:unhideWhenUsed/>
+    <w:rsid w:val="000473C6"/>
+    <w:pPr>
+      <w:spacing w:after="0" w:line="240" w:lineRule="auto"/>
+    </w:pPr>
+    <w:rPr>
+      <w:rFonts w:ascii="Tahoma" w:hAnsi="Tahoma" w:cs="Tahoma"/>
+      <w:sz w:val="16"/>
+      <w:szCs w:val="16"/>
+    </w:rPr>
+  </w:style>
+  <w:style w:type="character" w:customStyle="1" w:styleId="TextedebullesCar">
+    <w:name w:val="Texte de bulles Car"/>
+    <w:basedOn w:val="Policepardfaut"/>
+    <w:link w:val="Textedebulles"/>
+    <w:uiPriority w:val="99"/>
+    <w:semiHidden/>
+    <w:rsid w:val="000473C6"/>
+    <w:rPr>
+      <w:rFonts w:ascii="Tahoma" w:hAnsi="Tahoma" w:cs="Tahoma"/>
+      <w:sz w:val="16"/>
+      <w:szCs w:val="16"/>
+    </w:rPr>
+  </w:style>
+</w:styles>
+</file>
+
+<file path=word/stylesWithEffects.xml><?xml version="1.0" encoding="utf-8"?>
+<w:styles xmlns:wpc="http://schemas.microsoft.com/office/word/2010/wordprocessingCanvas" xmlns:mc="http://schemas.openxmlformats.org/markup-compatibility/2006" xmlns:o="urn:schemas-microsoft-com:office:office" xmlns:r="http://schemas.openxmlformats.org/officeDocument/2006/relationships" xmlns:m="http://schemas.openxmlformats.org/officeDocument/2006/math" xmlns:v="urn:schemas-microsoft-com:vml" xmlns:wp14="http://schemas.microsoft.com/office/word/2010/wordprocessingDrawing" xmlns:wp="http://schemas.openxmlformats.org/drawingml/2006/wordprocessingDrawing" xmlns:w10="urn:schemas-microsoft-com:office:word" xmlns:w="http://schemas.openxmlformats.org/wordprocessingml/2006/main" xmlns:w14="http://schemas.microsoft.com/office/word/2010/wordml" xmlns:wpg="http://schemas.microsoft.com/office/word/2010/wordprocessingGroup" xmlns:wpi="http://schemas.microsoft.com/office/word/2010/wordprocessingInk" xmlns:wne="http://schemas.microsoft.com/office/word/2006/wordml" xmlns:wps="http://schemas.microsoft.com/office/word/2010/wordprocessingShape" mc:Ignorable="w14 wp14">
+  <w:docDefaults>
+    <w:rPrDefault>
+      <w:rPr>
+        <w:rFonts w:asciiTheme="minorHAnsi" w:eastAsiaTheme="minorHAnsi" w:hAnsiTheme="minorHAnsi" w:cstheme="minorBidi"/>
+        <w:sz w:val="22"/>
+        <w:szCs w:val="22"/>
+        <w:lang w:val="fr-MA" w:eastAsia="en-US" w:bidi="ar-SA"/>
+      </w:rPr>
+    </w:rPrDefault>
+    <w:pPrDefault>
+      <w:pPr>
+        <w:spacing w:after="160" w:line="259" w:lineRule="auto"/>
+      </w:pPr>
+    </w:pPrDefault>
+  </w:docDefaults>
+  <w:latentStyles w:defLockedState="0" w:defUIPriority="99" w:defSemiHidden="1" w:defUnhideWhenUsed="1" w:defQFormat="0" w:count="267">
+    <w:lsdException w:name="Normal" w:semiHidden="0" w:uiPriority="0" w:unhideWhenUsed="0" w:qFormat="1"/>
+    <w:lsdException w:name="heading 1" w:semiHidden="0" w:uiPriority="9" w:unhideWhenUsed="0" w:qFormat="1"/>
+    <w:lsdException w:name="heading 2" w:uiPriority="9" w:qFormat="1"/>
+    <w:lsdException w:name="heading 3" w:uiPriority="9" w:qFormat="1"/>
+    <w:lsdException w:name="heading 4" w:uiPriority="9" w:qFormat="1"/>
+    <w:lsdException w:name="heading 5" w:uiPriority="9" w:qFormat="1"/>
+    <w:lsdException w:name="heading 6" w:uiPriority="9" w:qFormat="1"/>
+    <w:lsdException w:name="heading 7" w:uiPriority="9" w:qFormat="1"/>
+    <w:lsdException w:name="heading 8" w:uiPriority="9" w:qFormat="1"/>
+    <w:lsdException w:name="heading 9" w:uiPriority="9" w:qFormat="1"/>
+    <w:lsdException w:name="toc 1" w:uiPriority="39"/>
+    <w:lsdException w:name="toc 2" w:uiPriority="39"/>
+    <w:lsdException w:name="toc 3" w:uiPriority="39"/>
+    <w:lsdException w:name="toc 4" w:uiPriority="39"/>
+    <w:lsdException w:name="toc 5" w:uiPriority="39"/>
+    <w:lsdException w:name="toc 6" w:uiPriority="39"/>
+    <w:lsdException w:name="toc 7" w:uiPriority="39"/>
+    <w:lsdException w:name="toc 8" w:uiPriority="39"/>
+    <w:lsdException w:name="toc 9" w:uiPriority="39"/>
+    <w:lsdException w:name="caption" w:uiPriority="35" w:qFormat="1"/>
+    <w:lsdException w:name="Title" w:semiHidden="0" w:uiPriority="10" w:unhideWhenUsed="0" w:qFormat="1"/>
+    <w:lsdException w:name="Default Paragraph Font" w:uiPriority="1"/>
+    <w:lsdException w:name="Subtitle" w:semiHidden="0" w:uiPriority="11" w:unhideWhenUsed="0" w:qFormat="1"/>
+    <w:lsdException w:name="Strong" w:semiHidden="0" w:uiPriority="22" w:unhideWhenUsed="0" w:qFormat="1"/>
+    <w:lsdException w:name="Emphasis" w:semiHidden="0" w:uiPriority="20" w:unhideWhenUsed="0" w:qFormat="1"/>
+    <w:lsdException w:name="Table Grid" w:semiHidden="0" w:uiPriority="39" w:unhideWhenUsed="0"/>
+    <w:lsdException w:name="Placeholder Text" w:unhideWhenUsed="0"/>
+    <w:lsdException w:name="No Spacing" w:semiHidden="0" w:uiPriority="1" w:unhideWhenUsed="0" w:qFormat="1"/>
+    <w:lsdException w:name="Light Shading" w:semiHidden="0" w:uiPriority="60" w:unhideWhenUsed="0"/>
+    <w:lsdException w:name="Light List" w:semiHidden="0" w:uiPriority="61" w:unhideWhenUsed="0"/>
+    <w:lsdException w:name="Light Grid" w:semiHidden="0" w:uiPriority="62" w:unhideWhenUsed="0"/>
+    <w:lsdException w:name="Medium Shading 1" w:semiHidden="0" w:uiPriority="63" w:unhideWhenUsed="0"/>
+    <w:lsdException w:name="Medium Shading 2" w:semiHidden="0" w:uiPriority="64" w:unhideWhenUsed="0"/>
+    <w:lsdException w:name="Medium List 1" w:semiHidden="0" w:uiPriority="65" w:unhideWhenUsed="0"/>
+    <w:lsdException w:name="Medium List 2" w:semiHidden="0" w:uiPriority="66" w:unhideWhenUsed="0"/>
+    <w:lsdException w:name="Medium Grid 1" w:semiHidden="0" w:uiPriority="67" w:unhideWhenUsed="0"/>
+    <w:lsdException w:name="Medium Grid 2" w:semiHidden="0" w:uiPriority="68" w:unhideWhenUsed="0"/>
+    <w:lsdException w:name="Medium Grid 3" w:semiHidden="0" w:uiPriority="69" w:unhideWhenUsed="0"/>
+    <w:lsdException w:name="Dark List" w:semiHidden="0" w:uiPriority="70" w:unhideWhenUsed="0"/>
+    <w:lsdException w:name="Colorful Shading" w:semiHidden="0" w:uiPriority="71" w:unhideWhenUsed="0"/>
+    <w:lsdException w:name="Colorful List" w:semiHidden="0" w:uiPriority="72" w:unhideWhenUsed="0"/>
+    <w:lsdException w:name="Colorful Grid" w:semiHidden="0" w:uiPriority="73" w:unhideWhenUsed="0"/>
+    <w:lsdException w:name="Light Shading Accent 1" w:semiHidden="0" w:uiPriority="60" w:unhideWhenUsed="0"/>
+    <w:lsdException w:name="Light List Accent 1" w:semiHidden="0" w:uiPriority="61" w:unhideWhenUsed="0"/>
+    <w:lsdException w:name="Light Grid Accent 1" w:semiHidden="0" w:uiPriority="62" w:unhideWhenUsed="0"/>
+    <w:lsdException w:name="Medium Shading 1 Accent 1" w:semiHidden="0" w:uiPriority="63" w:unhideWhenUsed="0"/>
+    <w:lsdException w:name="Medium Shading 2 Accent 1" w:semiHidden="0" w:uiPriority="64" w:unhideWhenUsed="0"/>
+    <w:lsdException w:name="Medium List 1 Accent 1" w:semiHidden="0" w:uiPriority="65" w:unhideWhenUsed="0"/>
+    <w:lsdException w:name="Revision" w:unhideWhenUsed="0"/>
+    <w:lsdException w:name="List Paragraph" w:semiHidden="0" w:uiPriority="34" w:unhideWhenUsed="0" w:qFormat="1"/>
+    <w:lsdException w:name="Quote" w:semiHidden="0" w:uiPriority="29" w:unhideWhenUsed="0" w:qFormat="1"/>
+    <w:lsdException w:name="Intense Quote" w:semiHidden="0" w:uiPriority="30" w:unhideWhenUsed="0" w:qFormat="1"/>
+    <w:lsdException w:name="Medium List 2 Accent 1" w:semiHidden="0" w:uiPriority="66" w:unhideWhenUsed="0"/>
+    <w:lsdException w:name="Medium Grid 1 Accent 1" w:semiHidden="0" w:uiPriority="67" w:unhideWhenUsed="0"/>
+    <w:lsdException w:name="Medium Grid 2 Accent 1" w:semiHidden="0" w:uiPriority="68" w:unhideWhenUsed="0"/>
+    <w:lsdException w:name="Medium Grid 3 Accent 1" w:semiHidden="0" w:uiPriority="69" w:unhideWhenUsed="0"/>
+    <w:lsdException w:name="Dark List Accent 1" w:semiHidden="0" w:uiPriority="70" w:unhideWhenUsed="0"/>
+    <w:lsdException w:name="Colorful Shading Accent 1" w:semiHidden="0" w:uiPriority="71" w:unhideWhenUsed="0"/>
+    <w:lsdException w:name="Colorful List Accent 1" w:semiHidden="0" w:uiPriority="72" w:unhideWhenUsed="0"/>
+    <w:lsdException w:name="Colorful Grid Accent 1" w:semiHidden="0" w:uiPriority="73" w:unhideWhenUsed="0"/>
+    <w:lsdException w:name="Light Shading Accent 2" w:semiHidden="0" w:uiPriority="60" w:unhideWhenUsed="0"/>
+    <w:lsdException w:name="Light List Accent 2" w:semiHidden="0" w:uiPriority="61" w:unhideWhenUsed="0"/>
+    <w:lsdException w:name="Light Grid Accent 2" w:semiHidden="0" w:uiPriority="62" w:unhideWhenUsed="0"/>
+    <w:lsdException w:name="Medium Shading 1 Accent 2" w:semiHidden="0" w:uiPriority="63" w:unhideWhenUsed="0"/>
+    <w:lsdException w:name="Medium Shading 2 Accent 2" w:semiHidden="0" w:uiPriority="64" w:unhideWhenUsed="0"/>
+    <w:lsdException w:name="Medium List 1 Accent 2" w:semiHidden="0" w:uiPriority="65" w:unhideWhenUsed="0"/>
+    <w:lsdException w:name="Medium List 2 Accent 2" w:semiHidden="0" w:uiPriority="66" w:unhideWhenUsed="0"/>
+    <w:lsdException w:name="Medium Grid 1 Accent 2" w:semiHidden="0" w:uiPriority="67" w:unhideWhenUsed="0"/>
+    <w:lsdException w:name="Medium Grid 2 Accent 2" w:semiHidden="0" w:uiPriority="68" w:unhideWhenUsed="0"/>
+    <w:lsdException w:name="Medium Grid 3 Accent 2" w:semiHidden="0" w:uiPriority="69" w:unhideWhenUsed="0"/>
+    <w:lsdException w:name="Dark List Accent 2" w:semiHidden="0" w:uiPriority="70" w:unhideWhenUsed="0"/>
+    <w:lsdException w:name="Colorful Shading Accent 2" w:semiHidden="0" w:uiPriority="71" w:unhideWhenUsed="0"/>
+    <w:lsdException w:name="Colorful List Accent 2" w:semiHidden="0" w:uiPriority="72" w:unhideWhenUsed="0"/>
+    <w:lsdException w:name="Colorful Grid Accent 2" w:semiHidden="0" w:uiPriority="73" w:unhideWhenUsed="0"/>
+    <w:lsdException w:name="Light Shading Accent 3" w:semiHidden="0" w:uiPriority="60" w:unhideWhenUsed="0"/>
+    <w:lsdException w:name="Light List Accent 3" w:semiHidden="0" w:uiPriority="61" w:unhideWhenUsed="0"/>
+    <w:lsdException w:name="Light Grid Accent 3" w:semiHidden="0" w:uiPriority="62" w:unhideWhenUsed="0"/>
+    <w:lsdException w:name="Medium Shading 1 Accent 3" w:semiHidden="0" w:uiPriority="63" w:unhideWhenUsed="0"/>
+    <w:lsdException w:name="Medium Shading 2 Accent 3" w:semiHidden="0" w:uiPriority="64" w:unhideWhenUsed="0"/>
+    <w:lsdException w:name="Medium List 1 Accent 3" w:semiHidden="0" w:uiPriority="65" w:unhideWhenUsed="0"/>
+    <w:lsdException w:name="Medium List 2 Accent 3" w:semiHidden="0" w:uiPriority="66" w:unhideWhenUsed="0"/>
+    <w:lsdException w:name="Medium Grid 1 Accent 3" w:semiHidden="0" w:uiPriority="67" w:unhideWhenUsed="0"/>
+    <w:lsdException w:name="Medium Grid 2 Accent 3" w:semiHidden="0" w:uiPriority="68" w:unhideWhenUsed="0"/>
+    <w:lsdException w:name="Medium Grid 3 Accent 3" w:semiHidden="0" w:uiPriority="69" w:unhideWhenUsed="0"/>
+    <w:lsdException w:name="Dark List Accent 3" w:semiHidden="0" w:uiPriority="70" w:unhideWhenUsed="0"/>
+    <w:lsdException w:name="Colorful Shading Accent 3" w:semiHidden="0" w:uiPriority="71" w:unhideWhenUsed="0"/>
+    <w:lsdException w:name="Colorful List Accent 3" w:semiHidden="0" w:uiPriority="72" w:unhideWhenUsed="0"/>
+    <w:lsdException w:name="Colorful Grid Accent 3" w:semiHidden="0" w:uiPriority="73" w:unhideWhenUsed="0"/>
+    <w:lsdException w:name="Light Shading Accent 4" w:semiHidden="0" w:uiPriority="60" w:unhideWhenUsed="0"/>
+    <w:lsdException w:name="Light List Accent 4" w:semiHidden="0" w:uiPriority="61" w:unhideWhenUsed="0"/>
+    <w:lsdException w:name="Light Grid Accent 4" w:semiHidden="0" w:uiPriority="62" w:unhideWhenUsed="0"/>
+    <w:lsdException w:name="Medium Shading 1 Accent 4" w:semiHidden="0" w:uiPriority="63" w:unhideWhenUsed="0"/>
+    <w:lsdException w:name="Medium Shading 2 Accent 4" w:semiHidden="0" w:uiPriority="64" w:unhideWhenUsed="0"/>
+    <w:lsdException w:name="Medium List 1 Accent 4" w:semiHidden="0" w:uiPriority="65" w:unhideWhenUsed="0"/>
+    <w:lsdException w:name="Medium List 2 Accent 4" w:semiHidden="0" w:uiPriority="66" w:unhideWhenUsed="0"/>
+    <w:lsdException w:name="Medium Grid 1 Accent 4" w:semiHidden="0" w:uiPriority="67" w:unhideWhenUsed="0"/>
+    <w:lsdException w:name="Medium Grid 2 Accent 4" w:semiHidden="0" w:uiPriority="68" w:unhideWhenUsed="0"/>
+    <w:lsdException w:name="Medium Grid 3 Accent 4" w:semiHidden="0" w:uiPriority="69" w:unhideWhenUsed="0"/>
+    <w:lsdException w:name="Dark List Accent 4" w:semiHidden="0" w:uiPriority="70" w:unhideWhenUsed="0"/>
+    <w:lsdException w:name="Colorful Shading Accent 4" w:semiHidden="0" w:uiPriority="71" w:unhideWhenUsed="0"/>
+    <w:lsdException w:name="Colorful List Accent 4" w:semiHidden="0" w:uiPriority="72" w:unhideWhenUsed="0"/>
+    <w:lsdException w:name="Colorful Grid Accent 4" w:semiHidden="0" w:uiPriority="73" w:unhideWhenUsed="0"/>
+    <w:lsdException w:name="Light Shading Accent 5" w:semiHidden="0" w:uiPriority="60" w:unhideWhenUsed="0"/>
+    <w:lsdException w:name="Light List Accent 5" w:semiHidden="0" w:uiPriority="61" w:unhideWhenUsed="0"/>
+    <w:lsdException w:name="Light Grid Accent 5" w:semiHidden="0" w:uiPriority="62" w:unhideWhenUsed="0"/>
+    <w:lsdException w:name="Medium Shading 1 Accent 5" w:semiHidden="0" w:uiPriority="63" w:unhideWhenUsed="0"/>
+    <w:lsdException w:name="Medium Shading 2 Accent 5" w:semiHidden="0" w:uiPriority="64" w:unhideWhenUsed="0"/>
+    <w:lsdException w:name="Medium List 1 Accent 5" w:semiHidden="0" w:uiPriority="65" w:unhideWhenUsed="0"/>
+    <w:lsdException w:name="Medium List 2 Accent 5" w:semiHidden="0" w:uiPriority="66" w:unhideWhenUsed="0"/>
+    <w:lsdException w:name="Medium Grid 1 Accent 5" w:semiHidden="0" w:uiPriority="67" w:unhideWhenUsed="0"/>
+    <w:lsdException w:name="Medium Grid 2 Accent 5" w:semiHidden="0" w:uiPriority="68" w:unhideWhenUsed="0"/>
+    <w:lsdException w:name="Medium Grid 3 Accent 5" w:semiHidden="0" w:uiPriority="69" w:unhideWhenUsed="0"/>
+    <w:lsdException w:name="Dark List Accent 5" w:semiHidden="0" w:uiPriority="70" w:unhideWhenUsed="0"/>
+    <w:lsdException w:name="Colorful Shading Accent 5" w:semiHidden="0" w:uiPriority="71" w:unhideWhenUsed="0"/>
+    <w:lsdException w:name="Colorful List Accent 5" w:semiHidden="0" w:uiPriority="72" w:unhideWhenUsed="0"/>
+    <w:lsdException w:name="Colorful Grid Accent 5" w:semiHidden="0" w:uiPriority="73" w:unhideWhenUsed="0"/>
+    <w:lsdException w:name="Light Shading Accent 6" w:semiHidden="0" w:uiPriority="60" w:unhideWhenUsed="0"/>
+    <w:lsdException w:name="Light List Accent 6" w:semiHidden="0" w:uiPriority="61" w:unhideWhenUsed="0"/>
+    <w:lsdException w:name="Light Grid Accent 6" w:semiHidden="0" w:uiPriority="62" w:unhideWhenUsed="0"/>
+    <w:lsdException w:name="Medium Shading 1 Accent 6" w:semiHidden="0" w:uiPriority="63" w:unhideWhenUsed="0"/>
+    <w:lsdException w:name="Medium Shading 2 Accent 6" w:semiHidden="0" w:uiPriority="64" w:unhideWhenUsed="0"/>
+    <w:lsdException w:name="Medium List 1 Accent 6" w:semiHidden="0" w:uiPriority="65" w:unhideWhenUsed="0"/>
+    <w:lsdException w:name="Medium List 2 Accent 6" w:semiHidden="0" w:uiPriority="66" w:unhideWhenUsed="0"/>
+    <w:lsdException w:name="Medium Grid 1 Accent 6" w:semiHidden="0" w:uiPriority="67" w:unhideWhenUsed="0"/>
+    <w:lsdException w:name="Medium Grid 2 Accent 6" w:semiHidden="0" w:uiPriority="68" w:unhideWhenUsed="0"/>
+    <w:lsdException w:name="Medium Grid 3 Accent 6" w:semiHidden="0" w:uiPriority="69" w:unhideWhenUsed="0"/>
+    <w:lsdException w:name="Dark List Accent 6" w:semiHidden="0" w:uiPriority="70" w:unhideWhenUsed="0"/>
+    <w:lsdException w:name="Colorful Shading Accent 6" w:semiHidden="0" w:uiPriority="71" w:unhideWhenUsed="0"/>
+    <w:lsdException w:name="Colorful List Accent 6" w:semiHidden="0" w:uiPriority="72" w:unhideWhenUsed="0"/>
+    <w:lsdException w:name="Colorful Grid Accent 6" w:semiHidden="0" w:uiPriority="73" w:unhideWhenUsed="0"/>
+    <w:lsdException w:name="Subtle Emphasis" w:semiHidden="0" w:uiPriority="19" w:unhideWhenUsed="0" w:qFormat="1"/>
+    <w:lsdException w:name="Intense Emphasis" w:semiHidden="0" w:uiPriority="21" w:unhideWhenUsed="0" w:qFormat="1"/>
+    <w:lsdException w:name="Subtle Reference" w:semiHidden="0" w:uiPriority="31" w:unhideWhenUsed="0" w:qFormat="1"/>
+    <w:lsdException w:name="Intense Reference" w:semiHidden="0" w:uiPriority="32" w:unhideWhenUsed="0" w:qFormat="1"/>
+    <w:lsdException w:name="Book Title" w:semiHidden="0" w:uiPriority="33" w:unhideWhenUsed="0" w:qFormat="1"/>
+    <w:lsdException w:name="Bibliography" w:uiPriority="37"/>
+    <w:lsdException w:name="TOC Heading" w:uiPriority="39" w:qFormat="1"/>
+  </w:latentStyles>
+  <w:style w:type="paragraph" w:default="1" w:styleId="Normal">
+    <w:name w:val="Normal"/>
+    <w:qFormat/>
+  </w:style>
+  <w:style w:type="character" w:default="1" w:styleId="Policepardfaut">
+    <w:name w:val="Default Paragraph Font"/>
+    <w:uiPriority w:val="1"/>
+    <w:semiHidden/>
+    <w:unhideWhenUsed/>
+  </w:style>
+  <w:style w:type="table" w:default="1" w:styleId="TableauNormal">
+    <w:name w:val="Normal Table"/>
+    <w:uiPriority w:val="99"/>
+    <w:semiHidden/>
+    <w:unhideWhenUsed/>
+    <w:tblPr>
+      <w:tblInd w:w="0" w:type="dxa"/>
+      <w:tblCellMar>
+        <w:top w:w="0" w:type="dxa"/>
+        <w:left w:w="108" w:type="dxa"/>
+        <w:bottom w:w="0" w:type="dxa"/>
+        <w:right w:w="108" w:type="dxa"/>
+      </w:tblCellMar>
+    </w:tblPr>
+  </w:style>
+  <w:style w:type="numbering" w:default="1" w:styleId="Aucuneliste">
+    <w:name w:val="No List"/>
+    <w:uiPriority w:val="99"/>
+    <w:semiHidden/>
+    <w:unhideWhenUsed/>
+  </w:style>
+  <w:style w:type="character" w:styleId="Lienhypertexte">
+    <w:name w:val="Hyperlink"/>
+    <w:basedOn w:val="Policepardfaut"/>
+    <w:uiPriority w:val="99"/>
+    <w:unhideWhenUsed/>
+    <w:rsid w:val="000A26F3"/>
+    <w:rPr>
+      <w:color w:val="0563C1" w:themeColor="hyperlink"/>
+      <w:u w:val="single"/>
+    </w:rPr>
+  </w:style>
+  <w:style w:type="character" w:customStyle="1" w:styleId="UnresolvedMention">
+    <w:name w:val="Unresolved Mention"/>
+    <w:basedOn w:val="Policepardfaut"/>
+    <w:uiPriority w:val="99"/>
+    <w:semiHidden/>
+    <w:unhideWhenUsed/>
+    <w:rsid w:val="000A26F3"/>
+    <w:rPr>
+      <w:color w:val="605E5C"/>
+      <w:shd w:val="clear" w:color="auto" w:fill="E1DFDD"/>
+    </w:rPr>
+  </w:style>
+  <w:style w:type="paragraph" w:styleId="Paragraphedeliste">
+    <w:name w:val="List Paragraph"/>
+    <w:basedOn w:val="Normal"/>
+    <w:uiPriority w:val="34"/>
+    <w:qFormat/>
+    <w:rsid w:val="00710214"/>
+    <w:pPr>
+      <w:ind w:left="720"/>
+      <w:contextualSpacing/>
+    </w:pPr>
+  </w:style>
+  <w:style w:type="paragraph" w:styleId="Textedebulles">
+    <w:name w:val="Balloon Text"/>
+    <w:basedOn w:val="Normal"/>
+    <w:link w:val="TextedebullesCar"/>
+    <w:uiPriority w:val="99"/>
+    <w:semiHidden/>
+    <w:unhideWhenUsed/>
+    <w:rsid w:val="000473C6"/>
+    <w:pPr>
+      <w:spacing w:after="0" w:line="240" w:lineRule="auto"/>
+    </w:pPr>
+    <w:rPr>
+      <w:rFonts w:ascii="Tahoma" w:hAnsi="Tahoma" w:cs="Tahoma"/>
+      <w:sz w:val="16"/>
+      <w:szCs w:val="16"/>
+    </w:rPr>
+  </w:style>
+  <w:style w:type="character" w:customStyle="1" w:styleId="TextedebullesCar">
+    <w:name w:val="Texte de bulles Car"/>
+    <w:basedOn w:val="Policepardfaut"/>
+    <w:link w:val="Textedebulles"/>
+    <w:uiPriority w:val="99"/>
+    <w:semiHidden/>
+    <w:rsid w:val="000473C6"/>
+    <w:rPr>
+      <w:rFonts w:ascii="Tahoma" w:hAnsi="Tahoma" w:cs="Tahoma"/>
+      <w:sz w:val="16"/>
+      <w:szCs w:val="16"/>
+    </w:rPr>
   </w:style>
 </w:styles>
 </file>
@@ -2138,7 +2140,7 @@
     </a:clrScheme>
     <a:fontScheme name="Office">
       <a:majorFont>
-        <a:latin typeface="Calibri Light" panose="020F0302020204030204"/>
+        <a:latin typeface="Calibri Light"/>
         <a:ea typeface=""/>
         <a:cs typeface=""/>
         <a:font script="Jpan" typeface="游ゴシック Light"/>
@@ -2190,7 +2192,7 @@
         <a:font script="Tfng" typeface="Ebrima"/>
       </a:majorFont>
       <a:minorFont>
-        <a:latin typeface="Calibri" panose="020F0502020204030204"/>
+        <a:latin typeface="Calibri"/>
         <a:ea typeface=""/>
         <a:cs typeface=""/>
         <a:font script="Jpan" typeface="游明朝"/>
@@ -2384,7 +2386,7 @@
   <a:extraClrSchemeLst/>
   <a:extLst>
     <a:ext uri="{05A4C25C-085E-4340-85A3-A5531E510DB2}">
-      <thm15:themeFamily xmlns:thm15="http://schemas.microsoft.com/office/thememl/2012/main" name="Office Theme" id="{62F939B6-93AF-4DB8-9C6B-D6C7DFDC589F}" vid="{4A3C46E8-61CC-4603-A589-7422A47A8E4A}"/>
+      <thm15:themeFamily xmlns:thm15="http://schemas.microsoft.com/office/thememl/2012/main" xmlns="" name="Office Theme" id="{62F939B6-93AF-4DB8-9C6B-D6C7DFDC589F}" vid="{4A3C46E8-61CC-4603-A589-7422A47A8E4A}"/>
     </a:ext>
   </a:extLst>
 </a:theme>
@@ -2395,7 +2397,7 @@
 </file>
 
 <file path=customXml/itemProps1.xml><?xml version="1.0" encoding="utf-8"?>
-<ds:datastoreItem xmlns:ds="http://schemas.openxmlformats.org/officeDocument/2006/customXml" ds:itemID="{FC567004-6BE1-4949-BEA1-42E40D5D4392}">
+<ds:datastoreItem xmlns:ds="http://schemas.openxmlformats.org/officeDocument/2006/customXml" ds:itemID="{EEC14355-E4D4-4540-A09C-047DA3E36CD1}">
   <ds:schemaRefs>
     <ds:schemaRef ds:uri="http://schemas.openxmlformats.org/officeDocument/2006/bibliography"/>
   </ds:schemaRefs>
